--- a/Dissertation/diagrams/dstream-example.docx
+++ b/Dissertation/diagrams/dstream-example.docx
@@ -9,7 +9,6 @@
         </w:rPr>
       </w:pPr>
       <w:bookmarkStart w:id="0" w:name="_GoBack"/>
-      <w:bookmarkEnd w:id="0"/>
       <w:r>
         <w:rPr>
           <w:noProof/>
@@ -18,18 +17,18 @@
         <mc:AlternateContent>
           <mc:Choice Requires="wps">
             <w:drawing>
-              <wp:anchor distT="0" distB="0" distL="114300" distR="114300" simplePos="0" relativeHeight="251713536" behindDoc="0" locked="0" layoutInCell="1" allowOverlap="1" wp14:anchorId="39797022" wp14:editId="02CFA724">
+              <wp:anchor distT="0" distB="0" distL="114300" distR="114300" simplePos="0" relativeHeight="251681790" behindDoc="0" locked="0" layoutInCell="1" allowOverlap="1" wp14:anchorId="216D5E21" wp14:editId="4F3B38B3">
                 <wp:simplePos x="0" y="0"/>
                 <wp:positionH relativeFrom="column">
-                  <wp:posOffset>4615343</wp:posOffset>
+                  <wp:posOffset>2475230</wp:posOffset>
                 </wp:positionH>
                 <wp:positionV relativeFrom="paragraph">
-                  <wp:posOffset>5093335</wp:posOffset>
+                  <wp:posOffset>513080</wp:posOffset>
                 </wp:positionV>
-                <wp:extent cx="199177" cy="497941"/>
-                <wp:effectExtent l="0" t="0" r="4445" b="4445"/>
+                <wp:extent cx="932180" cy="497840"/>
+                <wp:effectExtent l="0" t="0" r="0" b="0"/>
                 <wp:wrapNone/>
-                <wp:docPr id="77" name="Text Box 77"/>
+                <wp:docPr id="71" name="Text Box 71"/>
                 <wp:cNvGraphicFramePr/>
                 <a:graphic xmlns:a="http://schemas.openxmlformats.org/drawingml/2006/main">
                   <a:graphicData uri="http://schemas.microsoft.com/office/word/2010/wordprocessingShape">
@@ -38,7 +37,7 @@
                       <wps:spPr>
                         <a:xfrm>
                           <a:off x="0" y="0"/>
-                          <a:ext cx="199177" cy="497941"/>
+                          <a:ext cx="932180" cy="497840"/>
                         </a:xfrm>
                         <a:prstGeom prst="rect">
                           <a:avLst/>
@@ -65,521 +64,7 @@
                                 <w:rFonts w:ascii="Charter Roman" w:hAnsi="Charter Roman"/>
                                 <w:lang w:val="en-US"/>
                               </w:rPr>
-                              <w:t>.</w:t>
-                            </w:r>
-                          </w:p>
-                          <w:p>
-                            <w:pPr>
-                              <w:jc w:val="center"/>
-                              <w:rPr>
-                                <w:rFonts w:ascii="Charter Roman" w:hAnsi="Charter Roman"/>
-                                <w:lang w:val="en-US"/>
-                              </w:rPr>
-                            </w:pPr>
-                            <w:r>
-                              <w:rPr>
-                                <w:rFonts w:ascii="Charter Roman" w:hAnsi="Charter Roman"/>
-                                <w:lang w:val="en-US"/>
-                              </w:rPr>
-                              <w:t>.</w:t>
-                            </w:r>
-                          </w:p>
-                          <w:p>
-                            <w:pPr>
-                              <w:jc w:val="center"/>
-                              <w:rPr>
-                                <w:rFonts w:ascii="Charter Roman" w:hAnsi="Charter Roman"/>
-                                <w:lang w:val="en-US"/>
-                              </w:rPr>
-                            </w:pPr>
-                            <w:r>
-                              <w:rPr>
-                                <w:rFonts w:ascii="Charter Roman" w:hAnsi="Charter Roman"/>
-                                <w:lang w:val="en-US"/>
-                              </w:rPr>
-                              <w:t>.</w:t>
-                            </w:r>
-                          </w:p>
-                        </w:txbxContent>
-                      </wps:txbx>
-                      <wps:bodyPr rot="0" spcFirstLastPara="0" vertOverflow="overflow" horzOverflow="overflow" vert="horz" wrap="square" lIns="91440" tIns="45720" rIns="91440" bIns="45720" numCol="1" spcCol="0" rtlCol="0" fromWordArt="0" anchor="ctr" anchorCtr="0" forceAA="0" compatLnSpc="1">
-                        <a:prstTxWarp prst="textNoShape">
-                          <a:avLst/>
-                        </a:prstTxWarp>
-                        <a:spAutoFit/>
-                      </wps:bodyPr>
-                    </wps:wsp>
-                  </a:graphicData>
-                </a:graphic>
-                <wp14:sizeRelH relativeFrom="margin">
-                  <wp14:pctWidth>0</wp14:pctWidth>
-                </wp14:sizeRelH>
-                <wp14:sizeRelV relativeFrom="margin">
-                  <wp14:pctHeight>0</wp14:pctHeight>
-                </wp14:sizeRelV>
-              </wp:anchor>
-            </w:drawing>
-          </mc:Choice>
-          <mc:Fallback>
-            <w:pict>
-              <v:shapetype w14:anchorId="39797022" id="_x0000_t202" coordsize="21600,21600" o:spt="202" path="m,l,21600r21600,l21600,xe">
-                <v:stroke joinstyle="miter"/>
-                <v:path gradientshapeok="t" o:connecttype="rect"/>
-              </v:shapetype>
-              <v:shape id="Text Box 77" o:spid="_x0000_s1026" type="#_x0000_t202" style="position:absolute;margin-left:363.4pt;margin-top:401.05pt;width:15.7pt;height:39.2pt;z-index:251713536;visibility:visible;mso-wrap-style:square;mso-width-percent:0;mso-height-percent:0;mso-wrap-distance-left:9pt;mso-wrap-distance-top:0;mso-wrap-distance-right:9pt;mso-wrap-distance-bottom:0;mso-position-horizontal:absolute;mso-position-horizontal-relative:text;mso-position-vertical:absolute;mso-position-vertical-relative:text;mso-width-percent:0;mso-height-percent:0;mso-width-relative:margin;mso-height-relative:margin;v-text-anchor:middle" o:gfxdata="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" fillcolor="white [3201]" stroked="f" strokeweight=".5pt">
-                <v:textbox style="mso-fit-shape-to-text:t">
-                  <w:txbxContent>
-                    <w:p>
-                      <w:pPr>
-                        <w:jc w:val="center"/>
-                        <w:rPr>
-                          <w:rFonts w:ascii="Charter Roman" w:hAnsi="Charter Roman"/>
-                          <w:lang w:val="en-US"/>
-                        </w:rPr>
-                      </w:pPr>
-                      <w:r>
-                        <w:rPr>
-                          <w:rFonts w:ascii="Charter Roman" w:hAnsi="Charter Roman"/>
-                          <w:lang w:val="en-US"/>
-                        </w:rPr>
-                        <w:t>.</w:t>
-                      </w:r>
-                    </w:p>
-                    <w:p>
-                      <w:pPr>
-                        <w:jc w:val="center"/>
-                        <w:rPr>
-                          <w:rFonts w:ascii="Charter Roman" w:hAnsi="Charter Roman"/>
-                          <w:lang w:val="en-US"/>
-                        </w:rPr>
-                      </w:pPr>
-                      <w:r>
-                        <w:rPr>
-                          <w:rFonts w:ascii="Charter Roman" w:hAnsi="Charter Roman"/>
-                          <w:lang w:val="en-US"/>
-                        </w:rPr>
-                        <w:t>.</w:t>
-                      </w:r>
-                    </w:p>
-                    <w:p>
-                      <w:pPr>
-                        <w:jc w:val="center"/>
-                        <w:rPr>
-                          <w:rFonts w:ascii="Charter Roman" w:hAnsi="Charter Roman"/>
-                          <w:lang w:val="en-US"/>
-                        </w:rPr>
-                      </w:pPr>
-                      <w:r>
-                        <w:rPr>
-                          <w:rFonts w:ascii="Charter Roman" w:hAnsi="Charter Roman"/>
-                          <w:lang w:val="en-US"/>
-                        </w:rPr>
-                        <w:t>.</w:t>
-                      </w:r>
-                    </w:p>
-                  </w:txbxContent>
-                </v:textbox>
-              </v:shape>
-            </w:pict>
-          </mc:Fallback>
-        </mc:AlternateContent>
-      </w:r>
-      <w:r>
-        <w:rPr>
-          <w:noProof/>
-          <w:lang w:val="en-US" w:bidi="fa-IR"/>
-        </w:rPr>
-        <mc:AlternateContent>
-          <mc:Choice Requires="wps">
-            <w:drawing>
-              <wp:anchor distT="0" distB="0" distL="114300" distR="114300" simplePos="0" relativeHeight="251711488" behindDoc="0" locked="0" layoutInCell="1" allowOverlap="1" wp14:anchorId="39797022" wp14:editId="02CFA724">
-                <wp:simplePos x="0" y="0"/>
-                <wp:positionH relativeFrom="column">
-                  <wp:posOffset>2843058</wp:posOffset>
-                </wp:positionH>
-                <wp:positionV relativeFrom="paragraph">
-                  <wp:posOffset>5093335</wp:posOffset>
-                </wp:positionV>
-                <wp:extent cx="199177" cy="497941"/>
-                <wp:effectExtent l="0" t="0" r="4445" b="4445"/>
-                <wp:wrapNone/>
-                <wp:docPr id="76" name="Text Box 76"/>
-                <wp:cNvGraphicFramePr/>
-                <a:graphic xmlns:a="http://schemas.openxmlformats.org/drawingml/2006/main">
-                  <a:graphicData uri="http://schemas.microsoft.com/office/word/2010/wordprocessingShape">
-                    <wps:wsp>
-                      <wps:cNvSpPr txBox="1"/>
-                      <wps:spPr>
-                        <a:xfrm>
-                          <a:off x="0" y="0"/>
-                          <a:ext cx="199177" cy="497941"/>
-                        </a:xfrm>
-                        <a:prstGeom prst="rect">
-                          <a:avLst/>
-                        </a:prstGeom>
-                        <a:solidFill>
-                          <a:schemeClr val="lt1"/>
-                        </a:solidFill>
-                        <a:ln w="6350">
-                          <a:noFill/>
-                        </a:ln>
-                      </wps:spPr>
-                      <wps:txbx>
-                        <w:txbxContent>
-                          <w:p>
-                            <w:pPr>
-                              <w:jc w:val="center"/>
-                              <w:rPr>
-                                <w:rFonts w:ascii="Charter Roman" w:hAnsi="Charter Roman"/>
-                                <w:lang w:val="en-US"/>
-                              </w:rPr>
-                            </w:pPr>
-                            <w:r>
-                              <w:rPr>
-                                <w:rFonts w:ascii="Charter Roman" w:hAnsi="Charter Roman"/>
-                                <w:lang w:val="en-US"/>
-                              </w:rPr>
-                              <w:t>.</w:t>
-                            </w:r>
-                          </w:p>
-                          <w:p>
-                            <w:pPr>
-                              <w:jc w:val="center"/>
-                              <w:rPr>
-                                <w:rFonts w:ascii="Charter Roman" w:hAnsi="Charter Roman"/>
-                                <w:lang w:val="en-US"/>
-                              </w:rPr>
-                            </w:pPr>
-                            <w:r>
-                              <w:rPr>
-                                <w:rFonts w:ascii="Charter Roman" w:hAnsi="Charter Roman"/>
-                                <w:lang w:val="en-US"/>
-                              </w:rPr>
-                              <w:t>.</w:t>
-                            </w:r>
-                          </w:p>
-                          <w:p>
-                            <w:pPr>
-                              <w:jc w:val="center"/>
-                              <w:rPr>
-                                <w:rFonts w:ascii="Charter Roman" w:hAnsi="Charter Roman"/>
-                                <w:lang w:val="en-US"/>
-                              </w:rPr>
-                            </w:pPr>
-                            <w:r>
-                              <w:rPr>
-                                <w:rFonts w:ascii="Charter Roman" w:hAnsi="Charter Roman"/>
-                                <w:lang w:val="en-US"/>
-                              </w:rPr>
-                              <w:t>.</w:t>
-                            </w:r>
-                          </w:p>
-                        </w:txbxContent>
-                      </wps:txbx>
-                      <wps:bodyPr rot="0" spcFirstLastPara="0" vertOverflow="overflow" horzOverflow="overflow" vert="horz" wrap="square" lIns="91440" tIns="45720" rIns="91440" bIns="45720" numCol="1" spcCol="0" rtlCol="0" fromWordArt="0" anchor="ctr" anchorCtr="0" forceAA="0" compatLnSpc="1">
-                        <a:prstTxWarp prst="textNoShape">
-                          <a:avLst/>
-                        </a:prstTxWarp>
-                        <a:spAutoFit/>
-                      </wps:bodyPr>
-                    </wps:wsp>
-                  </a:graphicData>
-                </a:graphic>
-                <wp14:sizeRelH relativeFrom="margin">
-                  <wp14:pctWidth>0</wp14:pctWidth>
-                </wp14:sizeRelH>
-                <wp14:sizeRelV relativeFrom="margin">
-                  <wp14:pctHeight>0</wp14:pctHeight>
-                </wp14:sizeRelV>
-              </wp:anchor>
-            </w:drawing>
-          </mc:Choice>
-          <mc:Fallback>
-            <w:pict>
-              <v:shape w14:anchorId="39797022" id="Text Box 76" o:spid="_x0000_s1027" type="#_x0000_t202" style="position:absolute;margin-left:223.85pt;margin-top:401.05pt;width:15.7pt;height:39.2pt;z-index:251711488;visibility:visible;mso-wrap-style:square;mso-width-percent:0;mso-height-percent:0;mso-wrap-distance-left:9pt;mso-wrap-distance-top:0;mso-wrap-distance-right:9pt;mso-wrap-distance-bottom:0;mso-position-horizontal:absolute;mso-position-horizontal-relative:text;mso-position-vertical:absolute;mso-position-vertical-relative:text;mso-width-percent:0;mso-height-percent:0;mso-width-relative:margin;mso-height-relative:margin;v-text-anchor:middle" o:gfxdata="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" fillcolor="white [3201]" stroked="f" strokeweight=".5pt">
-                <v:textbox style="mso-fit-shape-to-text:t">
-                  <w:txbxContent>
-                    <w:p>
-                      <w:pPr>
-                        <w:jc w:val="center"/>
-                        <w:rPr>
-                          <w:rFonts w:ascii="Charter Roman" w:hAnsi="Charter Roman"/>
-                          <w:lang w:val="en-US"/>
-                        </w:rPr>
-                      </w:pPr>
-                      <w:r>
-                        <w:rPr>
-                          <w:rFonts w:ascii="Charter Roman" w:hAnsi="Charter Roman"/>
-                          <w:lang w:val="en-US"/>
-                        </w:rPr>
-                        <w:t>.</w:t>
-                      </w:r>
-                    </w:p>
-                    <w:p>
-                      <w:pPr>
-                        <w:jc w:val="center"/>
-                        <w:rPr>
-                          <w:rFonts w:ascii="Charter Roman" w:hAnsi="Charter Roman"/>
-                          <w:lang w:val="en-US"/>
-                        </w:rPr>
-                      </w:pPr>
-                      <w:r>
-                        <w:rPr>
-                          <w:rFonts w:ascii="Charter Roman" w:hAnsi="Charter Roman"/>
-                          <w:lang w:val="en-US"/>
-                        </w:rPr>
-                        <w:t>.</w:t>
-                      </w:r>
-                    </w:p>
-                    <w:p>
-                      <w:pPr>
-                        <w:jc w:val="center"/>
-                        <w:rPr>
-                          <w:rFonts w:ascii="Charter Roman" w:hAnsi="Charter Roman"/>
-                          <w:lang w:val="en-US"/>
-                        </w:rPr>
-                      </w:pPr>
-                      <w:r>
-                        <w:rPr>
-                          <w:rFonts w:ascii="Charter Roman" w:hAnsi="Charter Roman"/>
-                          <w:lang w:val="en-US"/>
-                        </w:rPr>
-                        <w:t>.</w:t>
-                      </w:r>
-                    </w:p>
-                  </w:txbxContent>
-                </v:textbox>
-              </v:shape>
-            </w:pict>
-          </mc:Fallback>
-        </mc:AlternateContent>
-      </w:r>
-      <w:r>
-        <w:rPr>
-          <w:noProof/>
-          <w:lang w:val="en-US" w:bidi="fa-IR"/>
-        </w:rPr>
-        <mc:AlternateContent>
-          <mc:Choice Requires="wps">
-            <w:drawing>
-              <wp:anchor distT="0" distB="0" distL="114300" distR="114300" simplePos="0" relativeHeight="251709440" behindDoc="0" locked="0" layoutInCell="1" allowOverlap="1" wp14:anchorId="56B290C8" wp14:editId="1B692EDC">
-                <wp:simplePos x="0" y="0"/>
-                <wp:positionH relativeFrom="column">
-                  <wp:posOffset>1086013</wp:posOffset>
-                </wp:positionH>
-                <wp:positionV relativeFrom="paragraph">
-                  <wp:posOffset>5095240</wp:posOffset>
-                </wp:positionV>
-                <wp:extent cx="199177" cy="497941"/>
-                <wp:effectExtent l="0" t="0" r="4445" b="4445"/>
-                <wp:wrapNone/>
-                <wp:docPr id="75" name="Text Box 75"/>
-                <wp:cNvGraphicFramePr/>
-                <a:graphic xmlns:a="http://schemas.openxmlformats.org/drawingml/2006/main">
-                  <a:graphicData uri="http://schemas.microsoft.com/office/word/2010/wordprocessingShape">
-                    <wps:wsp>
-                      <wps:cNvSpPr txBox="1"/>
-                      <wps:spPr>
-                        <a:xfrm>
-                          <a:off x="0" y="0"/>
-                          <a:ext cx="199177" cy="497941"/>
-                        </a:xfrm>
-                        <a:prstGeom prst="rect">
-                          <a:avLst/>
-                        </a:prstGeom>
-                        <a:solidFill>
-                          <a:schemeClr val="lt1"/>
-                        </a:solidFill>
-                        <a:ln w="6350">
-                          <a:noFill/>
-                        </a:ln>
-                      </wps:spPr>
-                      <wps:txbx>
-                        <w:txbxContent>
-                          <w:p>
-                            <w:pPr>
-                              <w:jc w:val="center"/>
-                              <w:rPr>
-                                <w:rFonts w:ascii="Charter Roman" w:hAnsi="Charter Roman"/>
-                                <w:lang w:val="en-US"/>
-                              </w:rPr>
-                            </w:pPr>
-                            <w:r>
-                              <w:rPr>
-                                <w:rFonts w:ascii="Charter Roman" w:hAnsi="Charter Roman"/>
-                                <w:lang w:val="en-US"/>
-                              </w:rPr>
-                              <w:t>.</w:t>
-                            </w:r>
-                          </w:p>
-                          <w:p>
-                            <w:pPr>
-                              <w:jc w:val="center"/>
-                              <w:rPr>
-                                <w:rFonts w:ascii="Charter Roman" w:hAnsi="Charter Roman"/>
-                                <w:lang w:val="en-US"/>
-                              </w:rPr>
-                            </w:pPr>
-                            <w:r>
-                              <w:rPr>
-                                <w:rFonts w:ascii="Charter Roman" w:hAnsi="Charter Roman"/>
-                                <w:lang w:val="en-US"/>
-                              </w:rPr>
-                              <w:t>.</w:t>
-                            </w:r>
-                          </w:p>
-                          <w:p>
-                            <w:pPr>
-                              <w:jc w:val="center"/>
-                              <w:rPr>
-                                <w:rFonts w:ascii="Charter Roman" w:hAnsi="Charter Roman"/>
-                                <w:lang w:val="en-US"/>
-                              </w:rPr>
-                            </w:pPr>
-                            <w:r>
-                              <w:rPr>
-                                <w:rFonts w:ascii="Charter Roman" w:hAnsi="Charter Roman"/>
-                                <w:lang w:val="en-US"/>
-                              </w:rPr>
-                              <w:t>.</w:t>
-                            </w:r>
-                          </w:p>
-                        </w:txbxContent>
-                      </wps:txbx>
-                      <wps:bodyPr rot="0" spcFirstLastPara="0" vertOverflow="overflow" horzOverflow="overflow" vert="horz" wrap="square" lIns="91440" tIns="45720" rIns="91440" bIns="45720" numCol="1" spcCol="0" rtlCol="0" fromWordArt="0" anchor="ctr" anchorCtr="0" forceAA="0" compatLnSpc="1">
-                        <a:prstTxWarp prst="textNoShape">
-                          <a:avLst/>
-                        </a:prstTxWarp>
-                        <a:spAutoFit/>
-                      </wps:bodyPr>
-                    </wps:wsp>
-                  </a:graphicData>
-                </a:graphic>
-                <wp14:sizeRelH relativeFrom="margin">
-                  <wp14:pctWidth>0</wp14:pctWidth>
-                </wp14:sizeRelH>
-                <wp14:sizeRelV relativeFrom="margin">
-                  <wp14:pctHeight>0</wp14:pctHeight>
-                </wp14:sizeRelV>
-              </wp:anchor>
-            </w:drawing>
-          </mc:Choice>
-          <mc:Fallback>
-            <w:pict>
-              <v:shape w14:anchorId="56B290C8" id="Text Box 75" o:spid="_x0000_s1028" type="#_x0000_t202" style="position:absolute;margin-left:85.5pt;margin-top:401.2pt;width:15.7pt;height:39.2pt;z-index:251709440;visibility:visible;mso-wrap-style:square;mso-width-percent:0;mso-height-percent:0;mso-wrap-distance-left:9pt;mso-wrap-distance-top:0;mso-wrap-distance-right:9pt;mso-wrap-distance-bottom:0;mso-position-horizontal:absolute;mso-position-horizontal-relative:text;mso-position-vertical:absolute;mso-position-vertical-relative:text;mso-width-percent:0;mso-height-percent:0;mso-width-relative:margin;mso-height-relative:margin;v-text-anchor:middle" o:gfxdata="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" fillcolor="white [3201]" stroked="f" strokeweight=".5pt">
-                <v:textbox style="mso-fit-shape-to-text:t">
-                  <w:txbxContent>
-                    <w:p>
-                      <w:pPr>
-                        <w:jc w:val="center"/>
-                        <w:rPr>
-                          <w:rFonts w:ascii="Charter Roman" w:hAnsi="Charter Roman"/>
-                          <w:lang w:val="en-US"/>
-                        </w:rPr>
-                      </w:pPr>
-                      <w:r>
-                        <w:rPr>
-                          <w:rFonts w:ascii="Charter Roman" w:hAnsi="Charter Roman"/>
-                          <w:lang w:val="en-US"/>
-                        </w:rPr>
-                        <w:t>.</w:t>
-                      </w:r>
-                    </w:p>
-                    <w:p>
-                      <w:pPr>
-                        <w:jc w:val="center"/>
-                        <w:rPr>
-                          <w:rFonts w:ascii="Charter Roman" w:hAnsi="Charter Roman"/>
-                          <w:lang w:val="en-US"/>
-                        </w:rPr>
-                      </w:pPr>
-                      <w:r>
-                        <w:rPr>
-                          <w:rFonts w:ascii="Charter Roman" w:hAnsi="Charter Roman"/>
-                          <w:lang w:val="en-US"/>
-                        </w:rPr>
-                        <w:t>.</w:t>
-                      </w:r>
-                    </w:p>
-                    <w:p>
-                      <w:pPr>
-                        <w:jc w:val="center"/>
-                        <w:rPr>
-                          <w:rFonts w:ascii="Charter Roman" w:hAnsi="Charter Roman"/>
-                          <w:lang w:val="en-US"/>
-                        </w:rPr>
-                      </w:pPr>
-                      <w:r>
-                        <w:rPr>
-                          <w:rFonts w:ascii="Charter Roman" w:hAnsi="Charter Roman"/>
-                          <w:lang w:val="en-US"/>
-                        </w:rPr>
-                        <w:t>.</w:t>
-                      </w:r>
-                    </w:p>
-                  </w:txbxContent>
-                </v:textbox>
-              </v:shape>
-            </w:pict>
-          </mc:Fallback>
-        </mc:AlternateContent>
-      </w:r>
-      <w:r>
-        <w:rPr>
-          <w:noProof/>
-          <w:lang w:val="en-US" w:bidi="fa-IR"/>
-        </w:rPr>
-        <mc:AlternateContent>
-          <mc:Choice Requires="wps">
-            <w:drawing>
-              <wp:anchor distT="0" distB="0" distL="114300" distR="114300" simplePos="0" relativeHeight="251707392" behindDoc="0" locked="0" layoutInCell="1" allowOverlap="1" wp14:anchorId="26ACE5AF" wp14:editId="51F4228B">
-                <wp:simplePos x="0" y="0"/>
-                <wp:positionH relativeFrom="column">
-                  <wp:posOffset>3378998</wp:posOffset>
-                </wp:positionH>
-                <wp:positionV relativeFrom="paragraph">
-                  <wp:posOffset>2694305</wp:posOffset>
-                </wp:positionV>
-                <wp:extent cx="932507" cy="497941"/>
-                <wp:effectExtent l="0" t="0" r="0" b="0"/>
-                <wp:wrapNone/>
-                <wp:docPr id="74" name="Text Box 74"/>
-                <wp:cNvGraphicFramePr/>
-                <a:graphic xmlns:a="http://schemas.openxmlformats.org/drawingml/2006/main">
-                  <a:graphicData uri="http://schemas.microsoft.com/office/word/2010/wordprocessingShape">
-                    <wps:wsp>
-                      <wps:cNvSpPr txBox="1"/>
-                      <wps:spPr>
-                        <a:xfrm>
-                          <a:off x="0" y="0"/>
-                          <a:ext cx="932507" cy="497941"/>
-                        </a:xfrm>
-                        <a:prstGeom prst="rect">
-                          <a:avLst/>
-                        </a:prstGeom>
-                        <a:solidFill>
-                          <a:schemeClr val="lt1"/>
-                        </a:solidFill>
-                        <a:ln w="6350">
-                          <a:noFill/>
-                        </a:ln>
-                      </wps:spPr>
-                      <wps:txbx>
-                        <w:txbxContent>
-                          <w:p>
-                            <w:pPr>
-                              <w:jc w:val="center"/>
-                              <w:rPr>
-                                <w:rFonts w:ascii="Charter Roman" w:hAnsi="Charter Roman"/>
-                                <w:lang w:val="en-US"/>
-                              </w:rPr>
-                            </w:pPr>
-                            <w:r>
-                              <w:rPr>
-                                <w:rFonts w:ascii="Charter Roman" w:hAnsi="Charter Roman"/>
-                                <w:lang w:val="en-US"/>
-                              </w:rPr>
-                              <w:t>reduce</w:t>
+                              <w:t>ones</w:t>
                             </w:r>
                           </w:p>
                         </w:txbxContent>
@@ -604,7 +89,11 @@
           </mc:Choice>
           <mc:Fallback>
             <w:pict>
-              <v:shape w14:anchorId="26ACE5AF" id="Text Box 74" o:spid="_x0000_s1029" type="#_x0000_t202" style="position:absolute;margin-left:266.05pt;margin-top:212.15pt;width:73.45pt;height:39.2pt;z-index:251707392;visibility:visible;mso-wrap-style:square;mso-width-percent:0;mso-height-percent:0;mso-wrap-distance-left:9pt;mso-wrap-distance-top:0;mso-wrap-distance-right:9pt;mso-wrap-distance-bottom:0;mso-position-horizontal:absolute;mso-position-horizontal-relative:text;mso-position-vertical:absolute;mso-position-vertical-relative:text;mso-width-percent:0;mso-height-percent:0;mso-width-relative:margin;mso-height-relative:margin;v-text-anchor:top" o:gfxdata="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" fillcolor="white [3201]" stroked="f" strokeweight=".5pt">
+              <v:shapetype w14:anchorId="216D5E21" id="_x0000_t202" coordsize="21600,21600" o:spt="202" path="m,l,21600r21600,l21600,xe">
+                <v:stroke joinstyle="miter"/>
+                <v:path gradientshapeok="t" o:connecttype="rect"/>
+              </v:shapetype>
+              <v:shape id="Text Box 71" o:spid="_x0000_s1026" type="#_x0000_t202" style="position:absolute;margin-left:194.9pt;margin-top:40.4pt;width:73.4pt;height:39.2pt;z-index:251681790;visibility:visible;mso-wrap-style:square;mso-width-percent:0;mso-height-percent:0;mso-wrap-distance-left:9pt;mso-wrap-distance-top:0;mso-wrap-distance-right:9pt;mso-wrap-distance-bottom:0;mso-position-horizontal:absolute;mso-position-horizontal-relative:text;mso-position-vertical:absolute;mso-position-vertical-relative:text;mso-width-percent:0;mso-height-percent:0;mso-width-relative:margin;mso-height-relative:margin;v-text-anchor:top" o:gfxdata="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" fillcolor="white [3201]" stroked="f" strokeweight=".5pt">
                 <v:textbox style="mso-fit-shape-to-text:t">
                   <w:txbxContent>
                     <w:p>
@@ -620,7 +109,7 @@
                           <w:rFonts w:ascii="Charter Roman" w:hAnsi="Charter Roman"/>
                           <w:lang w:val="en-US"/>
                         </w:rPr>
-                        <w:t>reduce</w:t>
+                        <w:t>ones</w:t>
                       </w:r>
                     </w:p>
                   </w:txbxContent>
@@ -638,121 +127,15 @@
         <mc:AlternateContent>
           <mc:Choice Requires="wps">
             <w:drawing>
-              <wp:anchor distT="0" distB="0" distL="114300" distR="114300" simplePos="0" relativeHeight="251705344" behindDoc="0" locked="0" layoutInCell="1" allowOverlap="1" wp14:anchorId="3C5182BF" wp14:editId="1E11B25E">
+              <wp:anchor distT="0" distB="0" distL="114300" distR="114300" simplePos="0" relativeHeight="251682814" behindDoc="0" locked="0" layoutInCell="1" allowOverlap="1" wp14:anchorId="125D0263" wp14:editId="151E875A">
                 <wp:simplePos x="0" y="0"/>
                 <wp:positionH relativeFrom="column">
-                  <wp:posOffset>1590838</wp:posOffset>
+                  <wp:posOffset>4232910</wp:posOffset>
                 </wp:positionH>
                 <wp:positionV relativeFrom="paragraph">
-                  <wp:posOffset>2698115</wp:posOffset>
+                  <wp:posOffset>513080</wp:posOffset>
                 </wp:positionV>
-                <wp:extent cx="932507" cy="497941"/>
-                <wp:effectExtent l="0" t="0" r="0" b="0"/>
-                <wp:wrapNone/>
-                <wp:docPr id="73" name="Text Box 73"/>
-                <wp:cNvGraphicFramePr/>
-                <a:graphic xmlns:a="http://schemas.openxmlformats.org/drawingml/2006/main">
-                  <a:graphicData uri="http://schemas.microsoft.com/office/word/2010/wordprocessingShape">
-                    <wps:wsp>
-                      <wps:cNvSpPr txBox="1"/>
-                      <wps:spPr>
-                        <a:xfrm>
-                          <a:off x="0" y="0"/>
-                          <a:ext cx="932507" cy="497941"/>
-                        </a:xfrm>
-                        <a:prstGeom prst="rect">
-                          <a:avLst/>
-                        </a:prstGeom>
-                        <a:solidFill>
-                          <a:schemeClr val="lt1"/>
-                        </a:solidFill>
-                        <a:ln w="6350">
-                          <a:noFill/>
-                        </a:ln>
-                      </wps:spPr>
-                      <wps:txbx>
-                        <w:txbxContent>
-                          <w:p>
-                            <w:pPr>
-                              <w:jc w:val="center"/>
-                              <w:rPr>
-                                <w:rFonts w:ascii="Charter Roman" w:hAnsi="Charter Roman"/>
-                                <w:lang w:val="en-US"/>
-                              </w:rPr>
-                            </w:pPr>
-                            <w:r>
-                              <w:rPr>
-                                <w:rFonts w:ascii="Charter Roman" w:hAnsi="Charter Roman"/>
-                                <w:lang w:val="en-US"/>
-                              </w:rPr>
-                              <w:t>map</w:t>
-                            </w:r>
-                          </w:p>
-                        </w:txbxContent>
-                      </wps:txbx>
-                      <wps:bodyPr rot="0" spcFirstLastPara="0" vertOverflow="overflow" horzOverflow="overflow" vert="horz" wrap="square" lIns="91440" tIns="45720" rIns="91440" bIns="45720" numCol="1" spcCol="0" rtlCol="0" fromWordArt="0" anchor="t" anchorCtr="0" forceAA="0" compatLnSpc="1">
-                        <a:prstTxWarp prst="textNoShape">
-                          <a:avLst/>
-                        </a:prstTxWarp>
-                        <a:spAutoFit/>
-                      </wps:bodyPr>
-                    </wps:wsp>
-                  </a:graphicData>
-                </a:graphic>
-                <wp14:sizeRelH relativeFrom="margin">
-                  <wp14:pctWidth>0</wp14:pctWidth>
-                </wp14:sizeRelH>
-                <wp14:sizeRelV relativeFrom="margin">
-                  <wp14:pctHeight>0</wp14:pctHeight>
-                </wp14:sizeRelV>
-              </wp:anchor>
-            </w:drawing>
-          </mc:Choice>
-          <mc:Fallback>
-            <w:pict>
-              <v:shape w14:anchorId="3C5182BF" id="Text Box 73" o:spid="_x0000_s1030" type="#_x0000_t202" style="position:absolute;margin-left:125.25pt;margin-top:212.45pt;width:73.45pt;height:39.2pt;z-index:251705344;visibility:visible;mso-wrap-style:square;mso-width-percent:0;mso-height-percent:0;mso-wrap-distance-left:9pt;mso-wrap-distance-top:0;mso-wrap-distance-right:9pt;mso-wrap-distance-bottom:0;mso-position-horizontal:absolute;mso-position-horizontal-relative:text;mso-position-vertical:absolute;mso-position-vertical-relative:text;mso-width-percent:0;mso-height-percent:0;mso-width-relative:margin;mso-height-relative:margin;v-text-anchor:top" o:gfxdata="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" fillcolor="white [3201]" stroked="f" strokeweight=".5pt">
-                <v:textbox style="mso-fit-shape-to-text:t">
-                  <w:txbxContent>
-                    <w:p>
-                      <w:pPr>
-                        <w:jc w:val="center"/>
-                        <w:rPr>
-                          <w:rFonts w:ascii="Charter Roman" w:hAnsi="Charter Roman"/>
-                          <w:lang w:val="en-US"/>
-                        </w:rPr>
-                      </w:pPr>
-                      <w:r>
-                        <w:rPr>
-                          <w:rFonts w:ascii="Charter Roman" w:hAnsi="Charter Roman"/>
-                          <w:lang w:val="en-US"/>
-                        </w:rPr>
-                        <w:t>map</w:t>
-                      </w:r>
-                    </w:p>
-                  </w:txbxContent>
-                </v:textbox>
-              </v:shape>
-            </w:pict>
-          </mc:Fallback>
-        </mc:AlternateContent>
-      </w:r>
-      <w:r>
-        <w:rPr>
-          <w:noProof/>
-          <w:lang w:val="en-US" w:bidi="fa-IR"/>
-        </w:rPr>
-        <mc:AlternateContent>
-          <mc:Choice Requires="wps">
-            <w:drawing>
-              <wp:anchor distT="0" distB="0" distL="114300" distR="114300" simplePos="0" relativeHeight="251703296" behindDoc="0" locked="0" layoutInCell="1" allowOverlap="1" wp14:anchorId="4F5BE3BA" wp14:editId="133C28C5">
-                <wp:simplePos x="0" y="0"/>
-                <wp:positionH relativeFrom="column">
-                  <wp:posOffset>4233382</wp:posOffset>
-                </wp:positionH>
-                <wp:positionV relativeFrom="paragraph">
-                  <wp:posOffset>494030</wp:posOffset>
-                </wp:positionV>
-                <wp:extent cx="932507" cy="497941"/>
+                <wp:extent cx="932180" cy="497840"/>
                 <wp:effectExtent l="0" t="0" r="0" b="0"/>
                 <wp:wrapNone/>
                 <wp:docPr id="72" name="Text Box 72"/>
@@ -764,7 +147,7 @@
                       <wps:spPr>
                         <a:xfrm>
                           <a:off x="0" y="0"/>
-                          <a:ext cx="932507" cy="497941"/>
+                          <a:ext cx="932180" cy="497840"/>
                         </a:xfrm>
                         <a:prstGeom prst="rect">
                           <a:avLst/>
@@ -816,7 +199,7 @@
           </mc:Choice>
           <mc:Fallback>
             <w:pict>
-              <v:shape w14:anchorId="4F5BE3BA" id="Text Box 72" o:spid="_x0000_s1031" type="#_x0000_t202" style="position:absolute;margin-left:333.35pt;margin-top:38.9pt;width:73.45pt;height:39.2pt;z-index:251703296;visibility:visible;mso-wrap-style:square;mso-width-percent:0;mso-height-percent:0;mso-wrap-distance-left:9pt;mso-wrap-distance-top:0;mso-wrap-distance-right:9pt;mso-wrap-distance-bottom:0;mso-position-horizontal:absolute;mso-position-horizontal-relative:text;mso-position-vertical:absolute;mso-position-vertical-relative:text;mso-width-percent:0;mso-height-percent:0;mso-width-relative:margin;mso-height-relative:margin;v-text-anchor:top" o:gfxdata="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" fillcolor="white [3201]" stroked="f" strokeweight=".5pt">
+              <v:shape w14:anchorId="125D0263" id="Text Box 72" o:spid="_x0000_s1027" type="#_x0000_t202" style="position:absolute;margin-left:333.3pt;margin-top:40.4pt;width:73.4pt;height:39.2pt;z-index:251682814;visibility:visible;mso-wrap-style:square;mso-width-percent:0;mso-height-percent:0;mso-wrap-distance-left:9pt;mso-wrap-distance-top:0;mso-wrap-distance-right:9pt;mso-wrap-distance-bottom:0;mso-position-horizontal:absolute;mso-position-horizontal-relative:text;mso-position-vertical:absolute;mso-position-vertical-relative:text;mso-width-percent:0;mso-height-percent:0;mso-width-relative:margin;mso-height-relative:margin;v-text-anchor:top" o:gfxdata="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" fillcolor="white [3201]" stroked="f" strokeweight=".5pt">
                 <v:textbox style="mso-fit-shape-to-text:t">
                   <w:txbxContent>
                     <w:p>
@@ -850,121 +233,15 @@
         <mc:AlternateContent>
           <mc:Choice Requires="wps">
             <w:drawing>
-              <wp:anchor distT="0" distB="0" distL="114300" distR="114300" simplePos="0" relativeHeight="251701248" behindDoc="0" locked="0" layoutInCell="1" allowOverlap="1" wp14:anchorId="54DAB24B" wp14:editId="64F6D0E5">
+              <wp:anchor distT="0" distB="0" distL="114300" distR="114300" simplePos="0" relativeHeight="251680766" behindDoc="0" locked="0" layoutInCell="1" allowOverlap="1" wp14:anchorId="33517404" wp14:editId="43E4CD07">
                 <wp:simplePos x="0" y="0"/>
                 <wp:positionH relativeFrom="column">
-                  <wp:posOffset>2475702</wp:posOffset>
+                  <wp:posOffset>742950</wp:posOffset>
                 </wp:positionH>
                 <wp:positionV relativeFrom="paragraph">
-                  <wp:posOffset>494030</wp:posOffset>
+                  <wp:posOffset>516566</wp:posOffset>
                 </wp:positionV>
-                <wp:extent cx="932507" cy="497941"/>
-                <wp:effectExtent l="0" t="0" r="0" b="0"/>
-                <wp:wrapNone/>
-                <wp:docPr id="71" name="Text Box 71"/>
-                <wp:cNvGraphicFramePr/>
-                <a:graphic xmlns:a="http://schemas.openxmlformats.org/drawingml/2006/main">
-                  <a:graphicData uri="http://schemas.microsoft.com/office/word/2010/wordprocessingShape">
-                    <wps:wsp>
-                      <wps:cNvSpPr txBox="1"/>
-                      <wps:spPr>
-                        <a:xfrm>
-                          <a:off x="0" y="0"/>
-                          <a:ext cx="932507" cy="497941"/>
-                        </a:xfrm>
-                        <a:prstGeom prst="rect">
-                          <a:avLst/>
-                        </a:prstGeom>
-                        <a:solidFill>
-                          <a:schemeClr val="lt1"/>
-                        </a:solidFill>
-                        <a:ln w="6350">
-                          <a:noFill/>
-                        </a:ln>
-                      </wps:spPr>
-                      <wps:txbx>
-                        <w:txbxContent>
-                          <w:p>
-                            <w:pPr>
-                              <w:jc w:val="center"/>
-                              <w:rPr>
-                                <w:rFonts w:ascii="Charter Roman" w:hAnsi="Charter Roman"/>
-                                <w:lang w:val="en-US"/>
-                              </w:rPr>
-                            </w:pPr>
-                            <w:r>
-                              <w:rPr>
-                                <w:rFonts w:ascii="Charter Roman" w:hAnsi="Charter Roman"/>
-                                <w:lang w:val="en-US"/>
-                              </w:rPr>
-                              <w:t>ones</w:t>
-                            </w:r>
-                          </w:p>
-                        </w:txbxContent>
-                      </wps:txbx>
-                      <wps:bodyPr rot="0" spcFirstLastPara="0" vertOverflow="overflow" horzOverflow="overflow" vert="horz" wrap="square" lIns="91440" tIns="45720" rIns="91440" bIns="45720" numCol="1" spcCol="0" rtlCol="0" fromWordArt="0" anchor="t" anchorCtr="0" forceAA="0" compatLnSpc="1">
-                        <a:prstTxWarp prst="textNoShape">
-                          <a:avLst/>
-                        </a:prstTxWarp>
-                        <a:spAutoFit/>
-                      </wps:bodyPr>
-                    </wps:wsp>
-                  </a:graphicData>
-                </a:graphic>
-                <wp14:sizeRelH relativeFrom="margin">
-                  <wp14:pctWidth>0</wp14:pctWidth>
-                </wp14:sizeRelH>
-                <wp14:sizeRelV relativeFrom="margin">
-                  <wp14:pctHeight>0</wp14:pctHeight>
-                </wp14:sizeRelV>
-              </wp:anchor>
-            </w:drawing>
-          </mc:Choice>
-          <mc:Fallback>
-            <w:pict>
-              <v:shape w14:anchorId="54DAB24B" id="Text Box 71" o:spid="_x0000_s1032" type="#_x0000_t202" style="position:absolute;margin-left:194.95pt;margin-top:38.9pt;width:73.45pt;height:39.2pt;z-index:251701248;visibility:visible;mso-wrap-style:square;mso-width-percent:0;mso-height-percent:0;mso-wrap-distance-left:9pt;mso-wrap-distance-top:0;mso-wrap-distance-right:9pt;mso-wrap-distance-bottom:0;mso-position-horizontal:absolute;mso-position-horizontal-relative:text;mso-position-vertical:absolute;mso-position-vertical-relative:text;mso-width-percent:0;mso-height-percent:0;mso-width-relative:margin;mso-height-relative:margin;v-text-anchor:top" o:gfxdata="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" fillcolor="white [3201]" stroked="f" strokeweight=".5pt">
-                <v:textbox style="mso-fit-shape-to-text:t">
-                  <w:txbxContent>
-                    <w:p>
-                      <w:pPr>
-                        <w:jc w:val="center"/>
-                        <w:rPr>
-                          <w:rFonts w:ascii="Charter Roman" w:hAnsi="Charter Roman"/>
-                          <w:lang w:val="en-US"/>
-                        </w:rPr>
-                      </w:pPr>
-                      <w:r>
-                        <w:rPr>
-                          <w:rFonts w:ascii="Charter Roman" w:hAnsi="Charter Roman"/>
-                          <w:lang w:val="en-US"/>
-                        </w:rPr>
-                        <w:t>ones</w:t>
-                      </w:r>
-                    </w:p>
-                  </w:txbxContent>
-                </v:textbox>
-              </v:shape>
-            </w:pict>
-          </mc:Fallback>
-        </mc:AlternateContent>
-      </w:r>
-      <w:r>
-        <w:rPr>
-          <w:noProof/>
-          <w:lang w:val="en-US" w:bidi="fa-IR"/>
-        </w:rPr>
-        <mc:AlternateContent>
-          <mc:Choice Requires="wps">
-            <w:drawing>
-              <wp:anchor distT="0" distB="0" distL="114300" distR="114300" simplePos="0" relativeHeight="251699200" behindDoc="0" locked="0" layoutInCell="1" allowOverlap="1" wp14:anchorId="1844FC30" wp14:editId="298B7423">
-                <wp:simplePos x="0" y="0"/>
-                <wp:positionH relativeFrom="column">
-                  <wp:posOffset>743422</wp:posOffset>
-                </wp:positionH>
-                <wp:positionV relativeFrom="paragraph">
-                  <wp:posOffset>490855</wp:posOffset>
-                </wp:positionV>
-                <wp:extent cx="932507" cy="497941"/>
+                <wp:extent cx="932180" cy="497840"/>
                 <wp:effectExtent l="0" t="0" r="0" b="0"/>
                 <wp:wrapNone/>
                 <wp:docPr id="70" name="Text Box 70"/>
@@ -976,7 +253,7 @@
                       <wps:spPr>
                         <a:xfrm>
                           <a:off x="0" y="0"/>
-                          <a:ext cx="932507" cy="497941"/>
+                          <a:ext cx="932180" cy="497840"/>
                         </a:xfrm>
                         <a:prstGeom prst="rect">
                           <a:avLst/>
@@ -1030,7 +307,7 @@
           </mc:Choice>
           <mc:Fallback>
             <w:pict>
-              <v:shape w14:anchorId="1844FC30" id="Text Box 70" o:spid="_x0000_s1033" type="#_x0000_t202" style="position:absolute;margin-left:58.55pt;margin-top:38.65pt;width:73.45pt;height:39.2pt;z-index:251699200;visibility:visible;mso-wrap-style:square;mso-width-percent:0;mso-height-percent:0;mso-wrap-distance-left:9pt;mso-wrap-distance-top:0;mso-wrap-distance-right:9pt;mso-wrap-distance-bottom:0;mso-position-horizontal:absolute;mso-position-horizontal-relative:text;mso-position-vertical:absolute;mso-position-vertical-relative:text;mso-width-percent:0;mso-height-percent:0;mso-width-relative:margin;mso-height-relative:margin;v-text-anchor:top" o:gfxdata="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" fillcolor="white [3201]" stroked="f" strokeweight=".5pt">
+              <v:shape w14:anchorId="33517404" id="Text Box 70" o:spid="_x0000_s1028" type="#_x0000_t202" style="position:absolute;margin-left:58.5pt;margin-top:40.65pt;width:73.4pt;height:39.2pt;z-index:251680766;visibility:visible;mso-wrap-style:square;mso-width-percent:0;mso-height-percent:0;mso-wrap-distance-left:9pt;mso-wrap-distance-top:0;mso-wrap-distance-right:9pt;mso-wrap-distance-bottom:0;mso-position-horizontal:absolute;mso-position-horizontal-relative:text;mso-position-vertical:absolute;mso-position-vertical-relative:text;mso-width-percent:0;mso-height-percent:0;mso-width-relative:margin;mso-height-relative:margin;v-text-anchor:top" o:gfxdata="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" fillcolor="white [3201]" stroked="f" strokeweight=".5pt">
                 <v:textbox style="mso-fit-shape-to-text:t">
                   <w:txbxContent>
                     <w:p>
@@ -1066,27 +343,27 @@
         <mc:AlternateContent>
           <mc:Choice Requires="wps">
             <w:drawing>
-              <wp:anchor distT="0" distB="0" distL="114300" distR="114300" simplePos="0" relativeHeight="251697152" behindDoc="0" locked="0" layoutInCell="1" allowOverlap="1" wp14:anchorId="6FF25AE8" wp14:editId="3F965AC3">
+              <wp:anchor distT="0" distB="0" distL="114300" distR="114300" simplePos="0" relativeHeight="251683839" behindDoc="0" locked="0" layoutInCell="1" allowOverlap="1" wp14:anchorId="378091DD" wp14:editId="1356458A">
                 <wp:simplePos x="0" y="0"/>
                 <wp:positionH relativeFrom="column">
-                  <wp:posOffset>71755</wp:posOffset>
+                  <wp:posOffset>1236345</wp:posOffset>
                 </wp:positionH>
                 <wp:positionV relativeFrom="paragraph">
-                  <wp:posOffset>3718723</wp:posOffset>
+                  <wp:posOffset>4371975</wp:posOffset>
                 </wp:positionV>
-                <wp:extent cx="706170" cy="497941"/>
-                <wp:effectExtent l="0" t="0" r="5080" b="0"/>
+                <wp:extent cx="274955" cy="497840"/>
+                <wp:effectExtent l="0" t="4445" r="0" b="0"/>
                 <wp:wrapNone/>
-                <wp:docPr id="69" name="Text Box 69"/>
+                <wp:docPr id="75" name="Text Box 75"/>
                 <wp:cNvGraphicFramePr/>
                 <a:graphic xmlns:a="http://schemas.openxmlformats.org/drawingml/2006/main">
                   <a:graphicData uri="http://schemas.microsoft.com/office/word/2010/wordprocessingShape">
                     <wps:wsp>
                       <wps:cNvSpPr txBox="1"/>
                       <wps:spPr>
-                        <a:xfrm>
+                        <a:xfrm rot="5400000">
                           <a:off x="0" y="0"/>
-                          <a:ext cx="706170" cy="497941"/>
+                          <a:ext cx="274955" cy="497840"/>
                         </a:xfrm>
                         <a:prstGeom prst="rect">
                           <a:avLst/>
@@ -1113,43 +390,23 @@
                                 <w:rFonts w:ascii="Charter Roman" w:hAnsi="Charter Roman"/>
                                 <w:lang w:val="en-US"/>
                               </w:rPr>
-                              <w:t>Interval</w:t>
-                            </w:r>
-                          </w:p>
-                          <w:p>
-                            <w:pPr>
-                              <w:jc w:val="center"/>
-                              <w:rPr>
-                                <w:rFonts w:ascii="Charter Roman" w:hAnsi="Charter Roman"/>
-                                <w:lang w:val="en-US"/>
-                              </w:rPr>
-                            </w:pPr>
-                            <w:r>
-                              <w:rPr>
-                                <w:rFonts w:ascii="Charter Roman" w:hAnsi="Charter Roman"/>
-                                <w:lang w:val="en-US"/>
-                              </w:rPr>
-                              <w:t>[1-2</w:t>
-                            </w:r>
-                            <w:r>
-                              <w:rPr>
-                                <w:rFonts w:ascii="Charter Roman" w:hAnsi="Charter Roman"/>
-                                <w:lang w:val="en-US"/>
-                              </w:rPr>
-                              <w:t>)</w:t>
+                              <w:t>…</w:t>
                             </w:r>
                           </w:p>
                         </w:txbxContent>
                       </wps:txbx>
-                      <wps:bodyPr rot="0" spcFirstLastPara="0" vertOverflow="overflow" horzOverflow="overflow" vert="horz" wrap="square" lIns="91440" tIns="45720" rIns="91440" bIns="45720" numCol="1" spcCol="0" rtlCol="0" fromWordArt="0" anchor="t" anchorCtr="0" forceAA="0" compatLnSpc="1">
+                      <wps:bodyPr rot="0" spcFirstLastPara="0" vertOverflow="overflow" horzOverflow="overflow" vert="horz" wrap="square" lIns="91440" tIns="45720" rIns="91440" bIns="45720" numCol="1" spcCol="0" rtlCol="0" fromWordArt="0" anchor="ctr" anchorCtr="0" forceAA="0" compatLnSpc="1">
                         <a:prstTxWarp prst="textNoShape">
                           <a:avLst/>
                         </a:prstTxWarp>
-                        <a:noAutofit/>
+                        <a:spAutoFit/>
                       </wps:bodyPr>
                     </wps:wsp>
                   </a:graphicData>
                 </a:graphic>
+                <wp14:sizeRelH relativeFrom="margin">
+                  <wp14:pctWidth>0</wp14:pctWidth>
+                </wp14:sizeRelH>
                 <wp14:sizeRelV relativeFrom="margin">
                   <wp14:pctHeight>0</wp14:pctHeight>
                 </wp14:sizeRelV>
@@ -1158,8 +415,8 @@
           </mc:Choice>
           <mc:Fallback>
             <w:pict>
-              <v:shape w14:anchorId="6FF25AE8" id="Text Box 69" o:spid="_x0000_s1034" type="#_x0000_t202" style="position:absolute;margin-left:5.65pt;margin-top:292.8pt;width:55.6pt;height:39.2pt;z-index:251697152;visibility:visible;mso-wrap-style:square;mso-height-percent:0;mso-wrap-distance-left:9pt;mso-wrap-distance-top:0;mso-wrap-distance-right:9pt;mso-wrap-distance-bottom:0;mso-position-horizontal:absolute;mso-position-horizontal-relative:text;mso-position-vertical:absolute;mso-position-vertical-relative:text;mso-height-percent:0;mso-height-relative:margin;v-text-anchor:top" o:gfxdata="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" fillcolor="white [3201]" stroked="f" strokeweight=".5pt">
-                <v:textbox>
+              <v:shape w14:anchorId="378091DD" id="Text Box 75" o:spid="_x0000_s1029" type="#_x0000_t202" style="position:absolute;margin-left:97.35pt;margin-top:344.25pt;width:21.65pt;height:39.2pt;rotation:90;z-index:251683839;visibility:visible;mso-wrap-style:square;mso-width-percent:0;mso-height-percent:0;mso-wrap-distance-left:9pt;mso-wrap-distance-top:0;mso-wrap-distance-right:9pt;mso-wrap-distance-bottom:0;mso-position-horizontal:absolute;mso-position-horizontal-relative:text;mso-position-vertical:absolute;mso-position-vertical-relative:text;mso-width-percent:0;mso-height-percent:0;mso-width-relative:margin;mso-height-relative:margin;v-text-anchor:middle" o:gfxdata="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" fillcolor="white [3201]" stroked="f" strokeweight=".5pt">
+                <v:textbox style="mso-fit-shape-to-text:t">
                   <w:txbxContent>
                     <w:p>
                       <w:pPr>
@@ -1174,30 +431,7 @@
                           <w:rFonts w:ascii="Charter Roman" w:hAnsi="Charter Roman"/>
                           <w:lang w:val="en-US"/>
                         </w:rPr>
-                        <w:t>Interval</w:t>
-                      </w:r>
-                    </w:p>
-                    <w:p>
-                      <w:pPr>
-                        <w:jc w:val="center"/>
-                        <w:rPr>
-                          <w:rFonts w:ascii="Charter Roman" w:hAnsi="Charter Roman"/>
-                          <w:lang w:val="en-US"/>
-                        </w:rPr>
-                      </w:pPr>
-                      <w:r>
-                        <w:rPr>
-                          <w:rFonts w:ascii="Charter Roman" w:hAnsi="Charter Roman"/>
-                          <w:lang w:val="en-US"/>
-                        </w:rPr>
-                        <w:t>[1-2</w:t>
-                      </w:r>
-                      <w:r>
-                        <w:rPr>
-                          <w:rFonts w:ascii="Charter Roman" w:hAnsi="Charter Roman"/>
-                          <w:lang w:val="en-US"/>
-                        </w:rPr>
-                        <w:t>)</w:t>
+                        <w:t>…</w:t>
                       </w:r>
                     </w:p>
                   </w:txbxContent>
@@ -1207,6 +441,7 @@
           </mc:Fallback>
         </mc:AlternateContent>
       </w:r>
+      <w:bookmarkEnd w:id="0"/>
       <w:r>
         <w:rPr>
           <w:noProof/>
@@ -1215,27 +450,27 @@
         <mc:AlternateContent>
           <mc:Choice Requires="wps">
             <w:drawing>
-              <wp:anchor distT="0" distB="0" distL="114300" distR="114300" simplePos="0" relativeHeight="251695104" behindDoc="0" locked="0" layoutInCell="1" allowOverlap="1">
+              <wp:anchor distT="0" distB="0" distL="114300" distR="114300" simplePos="0" relativeHeight="251685887" behindDoc="0" locked="0" layoutInCell="1" allowOverlap="1" wp14:anchorId="1FEB901B" wp14:editId="6ED94654">
                 <wp:simplePos x="0" y="0"/>
                 <wp:positionH relativeFrom="column">
-                  <wp:posOffset>68580</wp:posOffset>
+                  <wp:posOffset>4723758</wp:posOffset>
                 </wp:positionH>
                 <wp:positionV relativeFrom="paragraph">
-                  <wp:posOffset>1480348</wp:posOffset>
+                  <wp:posOffset>4365308</wp:posOffset>
                 </wp:positionV>
-                <wp:extent cx="706170" cy="497941"/>
-                <wp:effectExtent l="0" t="0" r="5080" b="0"/>
+                <wp:extent cx="274955" cy="497840"/>
+                <wp:effectExtent l="0" t="4445" r="0" b="0"/>
                 <wp:wrapNone/>
-                <wp:docPr id="68" name="Text Box 68"/>
+                <wp:docPr id="10" name="Text Box 10"/>
                 <wp:cNvGraphicFramePr/>
                 <a:graphic xmlns:a="http://schemas.openxmlformats.org/drawingml/2006/main">
                   <a:graphicData uri="http://schemas.microsoft.com/office/word/2010/wordprocessingShape">
                     <wps:wsp>
                       <wps:cNvSpPr txBox="1"/>
                       <wps:spPr>
-                        <a:xfrm>
+                        <a:xfrm rot="5400000">
                           <a:off x="0" y="0"/>
-                          <a:ext cx="706170" cy="497941"/>
+                          <a:ext cx="274955" cy="497840"/>
                         </a:xfrm>
                         <a:prstGeom prst="rect">
                           <a:avLst/>
@@ -1262,36 +497,23 @@
                                 <w:rFonts w:ascii="Charter Roman" w:hAnsi="Charter Roman"/>
                                 <w:lang w:val="en-US"/>
                               </w:rPr>
-                              <w:t>Interval</w:t>
-                            </w:r>
-                          </w:p>
-                          <w:p>
-                            <w:pPr>
-                              <w:jc w:val="center"/>
-                              <w:rPr>
-                                <w:rFonts w:ascii="Charter Roman" w:hAnsi="Charter Roman"/>
-                                <w:lang w:val="en-US"/>
-                              </w:rPr>
-                            </w:pPr>
-                            <w:r>
-                              <w:rPr>
-                                <w:rFonts w:ascii="Charter Roman" w:hAnsi="Charter Roman"/>
-                                <w:lang w:val="en-US"/>
-                              </w:rPr>
-                              <w:t>[0-1)</w:t>
+                              <w:t>…</w:t>
                             </w:r>
                           </w:p>
                         </w:txbxContent>
                       </wps:txbx>
-                      <wps:bodyPr rot="0" spcFirstLastPara="0" vertOverflow="overflow" horzOverflow="overflow" vert="horz" wrap="square" lIns="91440" tIns="45720" rIns="91440" bIns="45720" numCol="1" spcCol="0" rtlCol="0" fromWordArt="0" anchor="t" anchorCtr="0" forceAA="0" compatLnSpc="1">
+                      <wps:bodyPr rot="0" spcFirstLastPara="0" vertOverflow="overflow" horzOverflow="overflow" vert="horz" wrap="square" lIns="91440" tIns="45720" rIns="91440" bIns="45720" numCol="1" spcCol="0" rtlCol="0" fromWordArt="0" anchor="ctr" anchorCtr="0" forceAA="0" compatLnSpc="1">
                         <a:prstTxWarp prst="textNoShape">
                           <a:avLst/>
                         </a:prstTxWarp>
-                        <a:noAutofit/>
+                        <a:spAutoFit/>
                       </wps:bodyPr>
                     </wps:wsp>
                   </a:graphicData>
                 </a:graphic>
+                <wp14:sizeRelH relativeFrom="margin">
+                  <wp14:pctWidth>0</wp14:pctWidth>
+                </wp14:sizeRelH>
                 <wp14:sizeRelV relativeFrom="margin">
                   <wp14:pctHeight>0</wp14:pctHeight>
                 </wp14:sizeRelV>
@@ -1300,8 +522,8 @@
           </mc:Choice>
           <mc:Fallback>
             <w:pict>
-              <v:shape id="Text Box 68" o:spid="_x0000_s1035" type="#_x0000_t202" style="position:absolute;margin-left:5.4pt;margin-top:116.55pt;width:55.6pt;height:39.2pt;z-index:251695104;visibility:visible;mso-wrap-style:square;mso-height-percent:0;mso-wrap-distance-left:9pt;mso-wrap-distance-top:0;mso-wrap-distance-right:9pt;mso-wrap-distance-bottom:0;mso-position-horizontal:absolute;mso-position-horizontal-relative:text;mso-position-vertical:absolute;mso-position-vertical-relative:text;mso-height-percent:0;mso-height-relative:margin;v-text-anchor:top" o:gfxdata="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" fillcolor="white [3201]" stroked="f" strokeweight=".5pt">
-                <v:textbox>
+              <v:shape w14:anchorId="1FEB901B" id="Text Box 10" o:spid="_x0000_s1030" type="#_x0000_t202" style="position:absolute;margin-left:371.95pt;margin-top:343.75pt;width:21.65pt;height:39.2pt;rotation:90;z-index:251685887;visibility:visible;mso-wrap-style:square;mso-width-percent:0;mso-height-percent:0;mso-wrap-distance-left:9pt;mso-wrap-distance-top:0;mso-wrap-distance-right:9pt;mso-wrap-distance-bottom:0;mso-position-horizontal:absolute;mso-position-horizontal-relative:text;mso-position-vertical:absolute;mso-position-vertical-relative:text;mso-width-percent:0;mso-height-percent:0;mso-width-relative:margin;mso-height-relative:margin;v-text-anchor:middle" o:gfxdata="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" fillcolor="white [3201]" stroked="f" strokeweight=".5pt">
+                <v:textbox style="mso-fit-shape-to-text:t">
                   <w:txbxContent>
                     <w:p>
                       <w:pPr>
@@ -1316,23 +538,7 @@
                           <w:rFonts w:ascii="Charter Roman" w:hAnsi="Charter Roman"/>
                           <w:lang w:val="en-US"/>
                         </w:rPr>
-                        <w:t>Interval</w:t>
-                      </w:r>
-                    </w:p>
-                    <w:p>
-                      <w:pPr>
-                        <w:jc w:val="center"/>
-                        <w:rPr>
-                          <w:rFonts w:ascii="Charter Roman" w:hAnsi="Charter Roman"/>
-                          <w:lang w:val="en-US"/>
-                        </w:rPr>
-                      </w:pPr>
-                      <w:r>
-                        <w:rPr>
-                          <w:rFonts w:ascii="Charter Roman" w:hAnsi="Charter Roman"/>
-                          <w:lang w:val="en-US"/>
-                        </w:rPr>
-                        <w:t>[0-1)</w:t>
+                        <w:t>…</w:t>
                       </w:r>
                     </w:p>
                   </w:txbxContent>
@@ -1350,18 +556,124 @@
         <mc:AlternateContent>
           <mc:Choice Requires="wps">
             <w:drawing>
-              <wp:anchor distT="0" distB="0" distL="114300" distR="114300" simplePos="0" relativeHeight="251694080" behindDoc="0" locked="0" layoutInCell="1" allowOverlap="1" wp14:anchorId="30E1B980" wp14:editId="5E962D4E">
+              <wp:anchor distT="0" distB="0" distL="114300" distR="114300" simplePos="0" relativeHeight="251684863" behindDoc="0" locked="0" layoutInCell="1" allowOverlap="1" wp14:anchorId="6DA87648" wp14:editId="206BEAA5">
                 <wp:simplePos x="0" y="0"/>
                 <wp:positionH relativeFrom="column">
-                  <wp:posOffset>4850130</wp:posOffset>
+                  <wp:posOffset>2975616</wp:posOffset>
                 </wp:positionH>
                 <wp:positionV relativeFrom="paragraph">
-                  <wp:posOffset>2295688</wp:posOffset>
+                  <wp:posOffset>4379278</wp:posOffset>
                 </wp:positionV>
-                <wp:extent cx="534154" cy="2263366"/>
-                <wp:effectExtent l="25400" t="25400" r="12065" b="22860"/>
+                <wp:extent cx="275024" cy="497840"/>
+                <wp:effectExtent l="0" t="4445" r="0" b="0"/>
                 <wp:wrapNone/>
-                <wp:docPr id="67" name="Freeform 67"/>
+                <wp:docPr id="4" name="Text Box 4"/>
+                <wp:cNvGraphicFramePr/>
+                <a:graphic xmlns:a="http://schemas.openxmlformats.org/drawingml/2006/main">
+                  <a:graphicData uri="http://schemas.microsoft.com/office/word/2010/wordprocessingShape">
+                    <wps:wsp>
+                      <wps:cNvSpPr txBox="1"/>
+                      <wps:spPr>
+                        <a:xfrm rot="5400000">
+                          <a:off x="0" y="0"/>
+                          <a:ext cx="275024" cy="497840"/>
+                        </a:xfrm>
+                        <a:prstGeom prst="rect">
+                          <a:avLst/>
+                        </a:prstGeom>
+                        <a:solidFill>
+                          <a:schemeClr val="lt1"/>
+                        </a:solidFill>
+                        <a:ln w="6350">
+                          <a:noFill/>
+                        </a:ln>
+                      </wps:spPr>
+                      <wps:txbx>
+                        <w:txbxContent>
+                          <w:p>
+                            <w:pPr>
+                              <w:jc w:val="center"/>
+                              <w:rPr>
+                                <w:rFonts w:ascii="Charter Roman" w:hAnsi="Charter Roman"/>
+                                <w:lang w:val="en-US"/>
+                              </w:rPr>
+                            </w:pPr>
+                            <w:r>
+                              <w:rPr>
+                                <w:rFonts w:ascii="Charter Roman" w:hAnsi="Charter Roman"/>
+                                <w:lang w:val="en-US"/>
+                              </w:rPr>
+                              <w:t>…</w:t>
+                            </w:r>
+                          </w:p>
+                        </w:txbxContent>
+                      </wps:txbx>
+                      <wps:bodyPr rot="0" spcFirstLastPara="0" vertOverflow="overflow" horzOverflow="overflow" vert="horz" wrap="square" lIns="91440" tIns="45720" rIns="91440" bIns="45720" numCol="1" spcCol="0" rtlCol="0" fromWordArt="0" anchor="ctr" anchorCtr="0" forceAA="0" compatLnSpc="1">
+                        <a:prstTxWarp prst="textNoShape">
+                          <a:avLst/>
+                        </a:prstTxWarp>
+                        <a:spAutoFit/>
+                      </wps:bodyPr>
+                    </wps:wsp>
+                  </a:graphicData>
+                </a:graphic>
+                <wp14:sizeRelH relativeFrom="margin">
+                  <wp14:pctWidth>0</wp14:pctWidth>
+                </wp14:sizeRelH>
+                <wp14:sizeRelV relativeFrom="margin">
+                  <wp14:pctHeight>0</wp14:pctHeight>
+                </wp14:sizeRelV>
+              </wp:anchor>
+            </w:drawing>
+          </mc:Choice>
+          <mc:Fallback>
+            <w:pict>
+              <v:shape w14:anchorId="6DA87648" id="Text Box 4" o:spid="_x0000_s1031" type="#_x0000_t202" style="position:absolute;margin-left:234.3pt;margin-top:344.85pt;width:21.65pt;height:39.2pt;rotation:90;z-index:251684863;visibility:visible;mso-wrap-style:square;mso-width-percent:0;mso-height-percent:0;mso-wrap-distance-left:9pt;mso-wrap-distance-top:0;mso-wrap-distance-right:9pt;mso-wrap-distance-bottom:0;mso-position-horizontal:absolute;mso-position-horizontal-relative:text;mso-position-vertical:absolute;mso-position-vertical-relative:text;mso-width-percent:0;mso-height-percent:0;mso-width-relative:margin;mso-height-relative:margin;v-text-anchor:middle" o:gfxdata="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" fillcolor="white [3201]" stroked="f" strokeweight=".5pt">
+                <v:textbox style="mso-fit-shape-to-text:t">
+                  <w:txbxContent>
+                    <w:p>
+                      <w:pPr>
+                        <w:jc w:val="center"/>
+                        <w:rPr>
+                          <w:rFonts w:ascii="Charter Roman" w:hAnsi="Charter Roman"/>
+                          <w:lang w:val="en-US"/>
+                        </w:rPr>
+                      </w:pPr>
+                      <w:r>
+                        <w:rPr>
+                          <w:rFonts w:ascii="Charter Roman" w:hAnsi="Charter Roman"/>
+                          <w:lang w:val="en-US"/>
+                        </w:rPr>
+                        <w:t>…</w:t>
+                      </w:r>
+                    </w:p>
+                  </w:txbxContent>
+                </v:textbox>
+              </v:shape>
+            </w:pict>
+          </mc:Fallback>
+        </mc:AlternateContent>
+      </w:r>
+      <w:r>
+        <w:rPr>
+          <w:noProof/>
+          <w:lang w:val="en-US" w:bidi="fa-IR"/>
+        </w:rPr>
+        <mc:AlternateContent>
+          <mc:Choice Requires="wps">
+            <w:drawing>
+              <wp:anchor distT="0" distB="0" distL="114300" distR="114300" simplePos="0" relativeHeight="251689984" behindDoc="0" locked="0" layoutInCell="1" allowOverlap="1" wp14:anchorId="41A82D16" wp14:editId="67158598">
+                <wp:simplePos x="0" y="0"/>
+                <wp:positionH relativeFrom="column">
+                  <wp:posOffset>4840234</wp:posOffset>
+                </wp:positionH>
+                <wp:positionV relativeFrom="paragraph">
+                  <wp:posOffset>1155936</wp:posOffset>
+                </wp:positionV>
+                <wp:extent cx="534035" cy="1929828"/>
+                <wp:effectExtent l="25400" t="25400" r="12065" b="26035"/>
+                <wp:wrapNone/>
+                <wp:docPr id="65" name="Freeform 65"/>
                 <wp:cNvGraphicFramePr/>
                 <a:graphic xmlns:a="http://schemas.openxmlformats.org/drawingml/2006/main">
                   <a:graphicData uri="http://schemas.microsoft.com/office/word/2010/wordprocessingShape">
@@ -1370,7 +682,7 @@
                       <wps:spPr>
                         <a:xfrm>
                           <a:off x="0" y="0"/>
-                          <a:ext cx="534154" cy="2263366"/>
+                          <a:ext cx="534035" cy="1929828"/>
                         </a:xfrm>
                         <a:custGeom>
                           <a:avLst/>
@@ -1450,14 +762,17 @@
                 <wp14:sizeRelH relativeFrom="margin">
                   <wp14:pctWidth>0</wp14:pctWidth>
                 </wp14:sizeRelH>
+                <wp14:sizeRelV relativeFrom="margin">
+                  <wp14:pctHeight>0</wp14:pctHeight>
+                </wp14:sizeRelV>
               </wp:anchor>
             </w:drawing>
           </mc:Choice>
           <mc:Fallback>
             <w:pict>
-              <v:shape w14:anchorId="59C9C0CD" id="Freeform 67" o:spid="_x0000_s1026" style="position:absolute;margin-left:381.9pt;margin-top:180.75pt;width:42.05pt;height:178.2pt;z-index:251694080;visibility:visible;mso-wrap-style:square;mso-width-percent:0;mso-wrap-distance-left:9pt;mso-wrap-distance-top:0;mso-wrap-distance-right:9pt;mso-wrap-distance-bottom:0;mso-position-horizontal:absolute;mso-position-horizontal-relative:text;mso-position-vertical:absolute;mso-position-vertical-relative:text;mso-width-percent:0;mso-width-relative:margin;v-text-anchor:middle" coordsize="814814,2263366" o:gfxdata="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" path="m,c406651,445128,813303,890257,814812,1267485,816321,1644713,54320,2165287,9053,2263366e" filled="f" strokecolor="black [3213]" strokeweight="1.5pt">
+              <v:shape w14:anchorId="60235194" id="Freeform 65" o:spid="_x0000_s1026" style="position:absolute;margin-left:381.1pt;margin-top:91pt;width:42.05pt;height:151.95pt;z-index:251689984;visibility:visible;mso-wrap-style:square;mso-width-percent:0;mso-height-percent:0;mso-wrap-distance-left:9pt;mso-wrap-distance-top:0;mso-wrap-distance-right:9pt;mso-wrap-distance-bottom:0;mso-position-horizontal:absolute;mso-position-horizontal-relative:text;mso-position-vertical:absolute;mso-position-vertical-relative:text;mso-width-percent:0;mso-height-percent:0;mso-width-relative:margin;mso-height-relative:margin;v-text-anchor:middle" coordsize="814814,2263366" o:gfxdata="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" path="m,c406651,445128,813303,890257,814812,1267485,816321,1644713,54320,2165287,9053,2263366e" filled="f" strokecolor="black [3213]" strokeweight="1.5pt">
                 <v:stroke startarrow="block" endarrow="block" joinstyle="miter"/>
-                <v:path arrowok="t" o:connecttype="custom" o:connectlocs="0,0;534153,1267485;5935,2263366" o:connectangles="0,0,0"/>
+                <v:path arrowok="t" o:connecttype="custom" o:connectlocs="0,0;534034,1080704;5933,1929828" o:connectangles="0,0,0"/>
               </v:shape>
             </w:pict>
           </mc:Fallback>
@@ -1471,16 +786,16 @@
         <mc:AlternateContent>
           <mc:Choice Requires="wps">
             <w:drawing>
-              <wp:anchor distT="0" distB="0" distL="114300" distR="114300" simplePos="0" relativeHeight="251692032" behindDoc="0" locked="0" layoutInCell="1" allowOverlap="1" wp14:anchorId="30E1B980" wp14:editId="5E962D4E">
+              <wp:anchor distT="0" distB="0" distL="114300" distR="114300" simplePos="0" relativeHeight="251692032" behindDoc="0" locked="0" layoutInCell="1" allowOverlap="1" wp14:anchorId="53431E05" wp14:editId="3FB30743">
                 <wp:simplePos x="0" y="0"/>
                 <wp:positionH relativeFrom="column">
-                  <wp:posOffset>4850130</wp:posOffset>
+                  <wp:posOffset>4853583</wp:posOffset>
                 </wp:positionH>
                 <wp:positionV relativeFrom="paragraph">
-                  <wp:posOffset>1705138</wp:posOffset>
+                  <wp:posOffset>1703241</wp:posOffset>
                 </wp:positionV>
-                <wp:extent cx="534154" cy="2263366"/>
-                <wp:effectExtent l="25400" t="25400" r="12065" b="22860"/>
+                <wp:extent cx="534035" cy="1916677"/>
+                <wp:effectExtent l="25400" t="25400" r="12065" b="26670"/>
                 <wp:wrapNone/>
                 <wp:docPr id="66" name="Freeform 66"/>
                 <wp:cNvGraphicFramePr/>
@@ -1491,7 +806,7 @@
                       <wps:spPr>
                         <a:xfrm>
                           <a:off x="0" y="0"/>
-                          <a:ext cx="534154" cy="2263366"/>
+                          <a:ext cx="534035" cy="1916677"/>
                         </a:xfrm>
                         <a:custGeom>
                           <a:avLst/>
@@ -1571,14 +886,17 @@
                 <wp14:sizeRelH relativeFrom="margin">
                   <wp14:pctWidth>0</wp14:pctWidth>
                 </wp14:sizeRelH>
+                <wp14:sizeRelV relativeFrom="margin">
+                  <wp14:pctHeight>0</wp14:pctHeight>
+                </wp14:sizeRelV>
               </wp:anchor>
             </w:drawing>
           </mc:Choice>
           <mc:Fallback>
             <w:pict>
-              <v:shape w14:anchorId="604E0E41" id="Freeform 66" o:spid="_x0000_s1026" style="position:absolute;margin-left:381.9pt;margin-top:134.25pt;width:42.05pt;height:178.2pt;z-index:251692032;visibility:visible;mso-wrap-style:square;mso-width-percent:0;mso-wrap-distance-left:9pt;mso-wrap-distance-top:0;mso-wrap-distance-right:9pt;mso-wrap-distance-bottom:0;mso-position-horizontal:absolute;mso-position-horizontal-relative:text;mso-position-vertical:absolute;mso-position-vertical-relative:text;mso-width-percent:0;mso-width-relative:margin;v-text-anchor:middle" coordsize="814814,2263366" o:gfxdata="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" path="m,c406651,445128,813303,890257,814812,1267485,816321,1644713,54320,2165287,9053,2263366e" filled="f" strokecolor="black [3213]" strokeweight="1.5pt">
+              <v:shape w14:anchorId="24305E2A" id="Freeform 66" o:spid="_x0000_s1026" style="position:absolute;margin-left:382.15pt;margin-top:134.1pt;width:42.05pt;height:150.9pt;z-index:251692032;visibility:visible;mso-wrap-style:square;mso-width-percent:0;mso-height-percent:0;mso-wrap-distance-left:9pt;mso-wrap-distance-top:0;mso-wrap-distance-right:9pt;mso-wrap-distance-bottom:0;mso-position-horizontal:absolute;mso-position-horizontal-relative:text;mso-position-vertical:absolute;mso-position-vertical-relative:text;mso-width-percent:0;mso-height-percent:0;mso-width-relative:margin;mso-height-relative:margin;v-text-anchor:middle" coordsize="814814,2263366" o:gfxdata="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" path="m,c406651,445128,813303,890257,814812,1267485,816321,1644713,54320,2165287,9053,2263366e" filled="f" strokecolor="black [3213]" strokeweight="1.5pt">
                 <v:stroke startarrow="block" endarrow="block" joinstyle="miter"/>
-                <v:path arrowok="t" o:connecttype="custom" o:connectlocs="0,0;534153,1267485;5935,2263366" o:connectangles="0,0,0"/>
+                <v:path arrowok="t" o:connecttype="custom" o:connectlocs="0,0;534034,1073339;5933,1916677" o:connectangles="0,0,0"/>
               </v:shape>
             </w:pict>
           </mc:Fallback>
@@ -1592,18 +910,18 @@
         <mc:AlternateContent>
           <mc:Choice Requires="wps">
             <w:drawing>
-              <wp:anchor distT="0" distB="0" distL="114300" distR="114300" simplePos="0" relativeHeight="251689984" behindDoc="0" locked="0" layoutInCell="1" allowOverlap="1">
+              <wp:anchor distT="0" distB="0" distL="114300" distR="114300" simplePos="0" relativeHeight="251694080" behindDoc="0" locked="0" layoutInCell="1" allowOverlap="1" wp14:anchorId="19E0BC6F" wp14:editId="522A7685">
                 <wp:simplePos x="0" y="0"/>
                 <wp:positionH relativeFrom="column">
-                  <wp:posOffset>4840102</wp:posOffset>
+                  <wp:posOffset>4853583</wp:posOffset>
                 </wp:positionH>
                 <wp:positionV relativeFrom="paragraph">
-                  <wp:posOffset>1155342</wp:posOffset>
+                  <wp:posOffset>2297268</wp:posOffset>
                 </wp:positionV>
-                <wp:extent cx="534154" cy="2263366"/>
-                <wp:effectExtent l="25400" t="25400" r="12065" b="22860"/>
+                <wp:extent cx="534035" cy="1911126"/>
+                <wp:effectExtent l="25400" t="25400" r="12065" b="19685"/>
                 <wp:wrapNone/>
-                <wp:docPr id="65" name="Freeform 65"/>
+                <wp:docPr id="67" name="Freeform 67"/>
                 <wp:cNvGraphicFramePr/>
                 <a:graphic xmlns:a="http://schemas.openxmlformats.org/drawingml/2006/main">
                   <a:graphicData uri="http://schemas.microsoft.com/office/word/2010/wordprocessingShape">
@@ -1612,7 +930,7 @@
                       <wps:spPr>
                         <a:xfrm>
                           <a:off x="0" y="0"/>
-                          <a:ext cx="534154" cy="2263366"/>
+                          <a:ext cx="534035" cy="1911126"/>
                         </a:xfrm>
                         <a:custGeom>
                           <a:avLst/>
@@ -1692,14 +1010,229 @@
                 <wp14:sizeRelH relativeFrom="margin">
                   <wp14:pctWidth>0</wp14:pctWidth>
                 </wp14:sizeRelH>
+                <wp14:sizeRelV relativeFrom="margin">
+                  <wp14:pctHeight>0</wp14:pctHeight>
+                </wp14:sizeRelV>
               </wp:anchor>
             </w:drawing>
           </mc:Choice>
           <mc:Fallback>
             <w:pict>
-              <v:shape w14:anchorId="721F9666" id="Freeform 65" o:spid="_x0000_s1026" style="position:absolute;margin-left:381.1pt;margin-top:90.95pt;width:42.05pt;height:178.2pt;z-index:251689984;visibility:visible;mso-wrap-style:square;mso-width-percent:0;mso-wrap-distance-left:9pt;mso-wrap-distance-top:0;mso-wrap-distance-right:9pt;mso-wrap-distance-bottom:0;mso-position-horizontal:absolute;mso-position-horizontal-relative:text;mso-position-vertical:absolute;mso-position-vertical-relative:text;mso-width-percent:0;mso-width-relative:margin;v-text-anchor:middle" coordsize="814814,2263366" o:gfxdata="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" path="m,c406651,445128,813303,890257,814812,1267485,816321,1644713,54320,2165287,9053,2263366e" filled="f" strokecolor="black [3213]" strokeweight="1.5pt">
+              <v:shape w14:anchorId="1D7D4283" id="Freeform 67" o:spid="_x0000_s1026" style="position:absolute;margin-left:382.15pt;margin-top:180.9pt;width:42.05pt;height:150.5pt;z-index:251694080;visibility:visible;mso-wrap-style:square;mso-width-percent:0;mso-height-percent:0;mso-wrap-distance-left:9pt;mso-wrap-distance-top:0;mso-wrap-distance-right:9pt;mso-wrap-distance-bottom:0;mso-position-horizontal:absolute;mso-position-horizontal-relative:text;mso-position-vertical:absolute;mso-position-vertical-relative:text;mso-width-percent:0;mso-height-percent:0;mso-width-relative:margin;mso-height-relative:margin;v-text-anchor:middle" coordsize="814814,2263366" o:gfxdata="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" path="m,c406651,445128,813303,890257,814812,1267485,816321,1644713,54320,2165287,9053,2263366e" filled="f" strokecolor="black [3213]" strokeweight="1.5pt">
                 <v:stroke startarrow="block" endarrow="block" joinstyle="miter"/>
-                <v:path arrowok="t" o:connecttype="custom" o:connectlocs="0,0;534153,1267485;5935,2263366" o:connectangles="0,0,0"/>
+                <v:path arrowok="t" o:connecttype="custom" o:connectlocs="0,0;534034,1070231;5933,1911126" o:connectangles="0,0,0"/>
+              </v:shape>
+            </w:pict>
+          </mc:Fallback>
+        </mc:AlternateContent>
+      </w:r>
+      <w:r>
+        <w:rPr>
+          <w:noProof/>
+          <w:lang w:val="en-US" w:bidi="fa-IR"/>
+        </w:rPr>
+        <mc:AlternateContent>
+          <mc:Choice Requires="wps">
+            <w:drawing>
+              <wp:anchor distT="0" distB="0" distL="114300" distR="114300" simplePos="0" relativeHeight="251707392" behindDoc="0" locked="0" layoutInCell="1" allowOverlap="1" wp14:anchorId="783814F6" wp14:editId="4211BCB6">
+                <wp:simplePos x="0" y="0"/>
+                <wp:positionH relativeFrom="column">
+                  <wp:posOffset>3378835</wp:posOffset>
+                </wp:positionH>
+                <wp:positionV relativeFrom="paragraph">
+                  <wp:posOffset>2548890</wp:posOffset>
+                </wp:positionV>
+                <wp:extent cx="932180" cy="497840"/>
+                <wp:effectExtent l="0" t="0" r="0" b="0"/>
+                <wp:wrapNone/>
+                <wp:docPr id="74" name="Text Box 74"/>
+                <wp:cNvGraphicFramePr/>
+                <a:graphic xmlns:a="http://schemas.openxmlformats.org/drawingml/2006/main">
+                  <a:graphicData uri="http://schemas.microsoft.com/office/word/2010/wordprocessingShape">
+                    <wps:wsp>
+                      <wps:cNvSpPr txBox="1"/>
+                      <wps:spPr>
+                        <a:xfrm>
+                          <a:off x="0" y="0"/>
+                          <a:ext cx="932180" cy="497840"/>
+                        </a:xfrm>
+                        <a:prstGeom prst="rect">
+                          <a:avLst/>
+                        </a:prstGeom>
+                        <a:solidFill>
+                          <a:schemeClr val="lt1"/>
+                        </a:solidFill>
+                        <a:ln w="6350">
+                          <a:noFill/>
+                        </a:ln>
+                      </wps:spPr>
+                      <wps:txbx>
+                        <w:txbxContent>
+                          <w:p>
+                            <w:pPr>
+                              <w:jc w:val="center"/>
+                              <w:rPr>
+                                <w:rFonts w:ascii="Charter Roman" w:hAnsi="Charter Roman"/>
+                                <w:lang w:val="en-US"/>
+                              </w:rPr>
+                            </w:pPr>
+                            <w:r>
+                              <w:rPr>
+                                <w:rFonts w:ascii="Charter Roman" w:hAnsi="Charter Roman"/>
+                                <w:lang w:val="en-US"/>
+                              </w:rPr>
+                              <w:t>reduce</w:t>
+                            </w:r>
+                          </w:p>
+                        </w:txbxContent>
+                      </wps:txbx>
+                      <wps:bodyPr rot="0" spcFirstLastPara="0" vertOverflow="overflow" horzOverflow="overflow" vert="horz" wrap="square" lIns="91440" tIns="45720" rIns="91440" bIns="45720" numCol="1" spcCol="0" rtlCol="0" fromWordArt="0" anchor="t" anchorCtr="0" forceAA="0" compatLnSpc="1">
+                        <a:prstTxWarp prst="textNoShape">
+                          <a:avLst/>
+                        </a:prstTxWarp>
+                        <a:spAutoFit/>
+                      </wps:bodyPr>
+                    </wps:wsp>
+                  </a:graphicData>
+                </a:graphic>
+                <wp14:sizeRelH relativeFrom="margin">
+                  <wp14:pctWidth>0</wp14:pctWidth>
+                </wp14:sizeRelH>
+                <wp14:sizeRelV relativeFrom="margin">
+                  <wp14:pctHeight>0</wp14:pctHeight>
+                </wp14:sizeRelV>
+              </wp:anchor>
+            </w:drawing>
+          </mc:Choice>
+          <mc:Fallback>
+            <w:pict>
+              <v:shape w14:anchorId="783814F6" id="Text Box 74" o:spid="_x0000_s1032" type="#_x0000_t202" style="position:absolute;margin-left:266.05pt;margin-top:200.7pt;width:73.4pt;height:39.2pt;z-index:251707392;visibility:visible;mso-wrap-style:square;mso-width-percent:0;mso-height-percent:0;mso-wrap-distance-left:9pt;mso-wrap-distance-top:0;mso-wrap-distance-right:9pt;mso-wrap-distance-bottom:0;mso-position-horizontal:absolute;mso-position-horizontal-relative:text;mso-position-vertical:absolute;mso-position-vertical-relative:text;mso-width-percent:0;mso-height-percent:0;mso-width-relative:margin;mso-height-relative:margin;v-text-anchor:top" o:gfxdata="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" fillcolor="white [3201]" stroked="f" strokeweight=".5pt">
+                <v:textbox style="mso-fit-shape-to-text:t">
+                  <w:txbxContent>
+                    <w:p>
+                      <w:pPr>
+                        <w:jc w:val="center"/>
+                        <w:rPr>
+                          <w:rFonts w:ascii="Charter Roman" w:hAnsi="Charter Roman"/>
+                          <w:lang w:val="en-US"/>
+                        </w:rPr>
+                      </w:pPr>
+                      <w:r>
+                        <w:rPr>
+                          <w:rFonts w:ascii="Charter Roman" w:hAnsi="Charter Roman"/>
+                          <w:lang w:val="en-US"/>
+                        </w:rPr>
+                        <w:t>reduce</w:t>
+                      </w:r>
+                    </w:p>
+                  </w:txbxContent>
+                </v:textbox>
+              </v:shape>
+            </w:pict>
+          </mc:Fallback>
+        </mc:AlternateContent>
+      </w:r>
+      <w:r>
+        <w:rPr>
+          <w:noProof/>
+          <w:lang w:val="en-US" w:bidi="fa-IR"/>
+        </w:rPr>
+        <mc:AlternateContent>
+          <mc:Choice Requires="wps">
+            <w:drawing>
+              <wp:anchor distT="0" distB="0" distL="114300" distR="114300" simplePos="0" relativeHeight="251705344" behindDoc="0" locked="0" layoutInCell="1" allowOverlap="1" wp14:anchorId="1A77C8C0" wp14:editId="3D815747">
+                <wp:simplePos x="0" y="0"/>
+                <wp:positionH relativeFrom="column">
+                  <wp:posOffset>1590675</wp:posOffset>
+                </wp:positionH>
+                <wp:positionV relativeFrom="paragraph">
+                  <wp:posOffset>2553011</wp:posOffset>
+                </wp:positionV>
+                <wp:extent cx="932180" cy="497840"/>
+                <wp:effectExtent l="0" t="0" r="0" b="0"/>
+                <wp:wrapNone/>
+                <wp:docPr id="73" name="Text Box 73"/>
+                <wp:cNvGraphicFramePr/>
+                <a:graphic xmlns:a="http://schemas.openxmlformats.org/drawingml/2006/main">
+                  <a:graphicData uri="http://schemas.microsoft.com/office/word/2010/wordprocessingShape">
+                    <wps:wsp>
+                      <wps:cNvSpPr txBox="1"/>
+                      <wps:spPr>
+                        <a:xfrm>
+                          <a:off x="0" y="0"/>
+                          <a:ext cx="932180" cy="497840"/>
+                        </a:xfrm>
+                        <a:prstGeom prst="rect">
+                          <a:avLst/>
+                        </a:prstGeom>
+                        <a:solidFill>
+                          <a:schemeClr val="lt1"/>
+                        </a:solidFill>
+                        <a:ln w="6350">
+                          <a:noFill/>
+                        </a:ln>
+                      </wps:spPr>
+                      <wps:txbx>
+                        <w:txbxContent>
+                          <w:p>
+                            <w:pPr>
+                              <w:jc w:val="center"/>
+                              <w:rPr>
+                                <w:rFonts w:ascii="Charter Roman" w:hAnsi="Charter Roman"/>
+                                <w:lang w:val="en-US"/>
+                              </w:rPr>
+                            </w:pPr>
+                            <w:r>
+                              <w:rPr>
+                                <w:rFonts w:ascii="Charter Roman" w:hAnsi="Charter Roman"/>
+                                <w:lang w:val="en-US"/>
+                              </w:rPr>
+                              <w:t>map</w:t>
+                            </w:r>
+                          </w:p>
+                        </w:txbxContent>
+                      </wps:txbx>
+                      <wps:bodyPr rot="0" spcFirstLastPara="0" vertOverflow="overflow" horzOverflow="overflow" vert="horz" wrap="square" lIns="91440" tIns="45720" rIns="91440" bIns="45720" numCol="1" spcCol="0" rtlCol="0" fromWordArt="0" anchor="t" anchorCtr="0" forceAA="0" compatLnSpc="1">
+                        <a:prstTxWarp prst="textNoShape">
+                          <a:avLst/>
+                        </a:prstTxWarp>
+                        <a:spAutoFit/>
+                      </wps:bodyPr>
+                    </wps:wsp>
+                  </a:graphicData>
+                </a:graphic>
+                <wp14:sizeRelH relativeFrom="margin">
+                  <wp14:pctWidth>0</wp14:pctWidth>
+                </wp14:sizeRelH>
+                <wp14:sizeRelV relativeFrom="margin">
+                  <wp14:pctHeight>0</wp14:pctHeight>
+                </wp14:sizeRelV>
+              </wp:anchor>
+            </w:drawing>
+          </mc:Choice>
+          <mc:Fallback>
+            <w:pict>
+              <v:shape w14:anchorId="1A77C8C0" id="Text Box 73" o:spid="_x0000_s1033" type="#_x0000_t202" style="position:absolute;margin-left:125.25pt;margin-top:201pt;width:73.4pt;height:39.2pt;z-index:251705344;visibility:visible;mso-wrap-style:square;mso-width-percent:0;mso-height-percent:0;mso-wrap-distance-left:9pt;mso-wrap-distance-top:0;mso-wrap-distance-right:9pt;mso-wrap-distance-bottom:0;mso-position-horizontal:absolute;mso-position-horizontal-relative:text;mso-position-vertical:absolute;mso-position-vertical-relative:text;mso-width-percent:0;mso-height-percent:0;mso-width-relative:margin;mso-height-relative:margin;v-text-anchor:top" o:gfxdata="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" fillcolor="white [3201]" stroked="f" strokeweight=".5pt">
+                <v:textbox style="mso-fit-shape-to-text:t">
+                  <w:txbxContent>
+                    <w:p>
+                      <w:pPr>
+                        <w:jc w:val="center"/>
+                        <w:rPr>
+                          <w:rFonts w:ascii="Charter Roman" w:hAnsi="Charter Roman"/>
+                          <w:lang w:val="en-US"/>
+                        </w:rPr>
+                      </w:pPr>
+                      <w:r>
+                        <w:rPr>
+                          <w:rFonts w:ascii="Charter Roman" w:hAnsi="Charter Roman"/>
+                          <w:lang w:val="en-US"/>
+                        </w:rPr>
+                        <w:t>map</w:t>
+                      </w:r>
+                    </w:p>
+                  </w:txbxContent>
+                </v:textbox>
               </v:shape>
             </w:pict>
           </mc:Fallback>
@@ -1713,15 +1246,15 @@
         <mc:AlternateContent>
           <mc:Choice Requires="wpg">
             <w:drawing>
-              <wp:anchor distT="0" distB="0" distL="114300" distR="114300" simplePos="0" relativeHeight="251688960" behindDoc="0" locked="0" layoutInCell="1" allowOverlap="1" wp14:anchorId="21FD6639" wp14:editId="11475DA5">
+              <wp:anchor distT="0" distB="0" distL="114300" distR="114300" simplePos="0" relativeHeight="251688960" behindDoc="0" locked="0" layoutInCell="1" allowOverlap="1" wp14:anchorId="1B96680A" wp14:editId="25FE0B5F">
                 <wp:simplePos x="0" y="0"/>
                 <wp:positionH relativeFrom="column">
                   <wp:posOffset>1014095</wp:posOffset>
                 </wp:positionH>
                 <wp:positionV relativeFrom="paragraph">
-                  <wp:posOffset>3124363</wp:posOffset>
+                  <wp:posOffset>2766695</wp:posOffset>
                 </wp:positionV>
-                <wp:extent cx="3898334" cy="1761490"/>
+                <wp:extent cx="3898265" cy="1761490"/>
                 <wp:effectExtent l="12700" t="12700" r="13335" b="16510"/>
                 <wp:wrapNone/>
                 <wp:docPr id="36" name="Group 36"/>
@@ -1733,7 +1266,7 @@
                       <wpg:grpSpPr>
                         <a:xfrm>
                           <a:off x="0" y="0"/>
-                          <a:ext cx="3898334" cy="1761490"/>
+                          <a:ext cx="3898265" cy="1761490"/>
                           <a:chOff x="0" y="0"/>
                           <a:chExt cx="3898334" cy="1761490"/>
                         </a:xfrm>
@@ -2706,7 +2239,7 @@
           </mc:Choice>
           <mc:Fallback>
             <w:pict>
-              <v:group w14:anchorId="1B1D2867" id="Group 36" o:spid="_x0000_s1026" style="position:absolute;margin-left:79.85pt;margin-top:246pt;width:306.95pt;height:138.7pt;z-index:251688960" coordsize="38983,17614" o:gfxdata="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">
+              <v:group w14:anchorId="385BB020" id="Group 36" o:spid="_x0000_s1026" style="position:absolute;margin-left:79.85pt;margin-top:217.85pt;width:306.95pt;height:138.7pt;z-index:251688960" coordsize="38983,17614" o:gfxdata="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">
                 <v:group id="Group 37" o:spid="_x0000_s1027" style="position:absolute;left:-6743;top:6743;width:17614;height:4127;rotation:-90" coordsize="23533,5791" o:gfxdata="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">
                   <v:roundrect id="Rounded Rectangle 38" o:spid="_x0000_s1028" style="position:absolute;width:23533;height:5791;visibility:visible;mso-wrap-style:square;v-text-anchor:middle" arcsize="4776f" o:gfxdata="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" filled="f" strokecolor="black [3213]" strokeweight="1.5pt">
                     <v:stroke joinstyle="miter"/>
@@ -2800,9 +2333,293 @@
           <w:lang w:val="en-US" w:bidi="fa-IR"/>
         </w:rPr>
         <mc:AlternateContent>
+          <mc:Choice Requires="wps">
+            <w:drawing>
+              <wp:anchor distT="0" distB="0" distL="114300" distR="114300" simplePos="0" relativeHeight="251697152" behindDoc="0" locked="0" layoutInCell="1" allowOverlap="1" wp14:anchorId="6748EE0E" wp14:editId="1E07076B">
+                <wp:simplePos x="0" y="0"/>
+                <wp:positionH relativeFrom="column">
+                  <wp:posOffset>71755</wp:posOffset>
+                </wp:positionH>
+                <wp:positionV relativeFrom="paragraph">
+                  <wp:posOffset>3521399</wp:posOffset>
+                </wp:positionV>
+                <wp:extent cx="706120" cy="497840"/>
+                <wp:effectExtent l="0" t="0" r="5080" b="0"/>
+                <wp:wrapNone/>
+                <wp:docPr id="69" name="Text Box 69"/>
+                <wp:cNvGraphicFramePr/>
+                <a:graphic xmlns:a="http://schemas.openxmlformats.org/drawingml/2006/main">
+                  <a:graphicData uri="http://schemas.microsoft.com/office/word/2010/wordprocessingShape">
+                    <wps:wsp>
+                      <wps:cNvSpPr txBox="1"/>
+                      <wps:spPr>
+                        <a:xfrm>
+                          <a:off x="0" y="0"/>
+                          <a:ext cx="706120" cy="497840"/>
+                        </a:xfrm>
+                        <a:prstGeom prst="rect">
+                          <a:avLst/>
+                        </a:prstGeom>
+                        <a:solidFill>
+                          <a:schemeClr val="lt1"/>
+                        </a:solidFill>
+                        <a:ln w="6350">
+                          <a:noFill/>
+                        </a:ln>
+                      </wps:spPr>
+                      <wps:txbx>
+                        <w:txbxContent>
+                          <w:p>
+                            <w:pPr>
+                              <w:jc w:val="center"/>
+                              <w:rPr>
+                                <w:rFonts w:ascii="Charter Roman" w:hAnsi="Charter Roman"/>
+                                <w:lang w:val="en-US"/>
+                              </w:rPr>
+                            </w:pPr>
+                            <w:r>
+                              <w:rPr>
+                                <w:rFonts w:ascii="Charter Roman" w:hAnsi="Charter Roman"/>
+                                <w:lang w:val="en-US"/>
+                              </w:rPr>
+                              <w:t>Interval</w:t>
+                            </w:r>
+                          </w:p>
+                          <w:p>
+                            <w:pPr>
+                              <w:jc w:val="center"/>
+                              <w:rPr>
+                                <w:rFonts w:ascii="Charter Roman" w:hAnsi="Charter Roman"/>
+                                <w:lang w:val="en-US"/>
+                              </w:rPr>
+                            </w:pPr>
+                            <w:r>
+                              <w:rPr>
+                                <w:rFonts w:ascii="Charter Roman" w:hAnsi="Charter Roman"/>
+                                <w:lang w:val="en-US"/>
+                              </w:rPr>
+                              <w:t>[1-2</w:t>
+                            </w:r>
+                            <w:r>
+                              <w:rPr>
+                                <w:rFonts w:ascii="Charter Roman" w:hAnsi="Charter Roman"/>
+                                <w:lang w:val="en-US"/>
+                              </w:rPr>
+                              <w:t>)</w:t>
+                            </w:r>
+                          </w:p>
+                        </w:txbxContent>
+                      </wps:txbx>
+                      <wps:bodyPr rot="0" spcFirstLastPara="0" vertOverflow="overflow" horzOverflow="overflow" vert="horz" wrap="square" lIns="91440" tIns="45720" rIns="91440" bIns="45720" numCol="1" spcCol="0" rtlCol="0" fromWordArt="0" anchor="t" anchorCtr="0" forceAA="0" compatLnSpc="1">
+                        <a:prstTxWarp prst="textNoShape">
+                          <a:avLst/>
+                        </a:prstTxWarp>
+                        <a:noAutofit/>
+                      </wps:bodyPr>
+                    </wps:wsp>
+                  </a:graphicData>
+                </a:graphic>
+                <wp14:sizeRelV relativeFrom="margin">
+                  <wp14:pctHeight>0</wp14:pctHeight>
+                </wp14:sizeRelV>
+              </wp:anchor>
+            </w:drawing>
+          </mc:Choice>
+          <mc:Fallback>
+            <w:pict>
+              <v:shape w14:anchorId="6748EE0E" id="Text Box 69" o:spid="_x0000_s1034" type="#_x0000_t202" style="position:absolute;margin-left:5.65pt;margin-top:277.3pt;width:55.6pt;height:39.2pt;z-index:251697152;visibility:visible;mso-wrap-style:square;mso-height-percent:0;mso-wrap-distance-left:9pt;mso-wrap-distance-top:0;mso-wrap-distance-right:9pt;mso-wrap-distance-bottom:0;mso-position-horizontal:absolute;mso-position-horizontal-relative:text;mso-position-vertical:absolute;mso-position-vertical-relative:text;mso-height-percent:0;mso-height-relative:margin;v-text-anchor:top" o:gfxdata="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" fillcolor="white [3201]" stroked="f" strokeweight=".5pt">
+                <v:textbox>
+                  <w:txbxContent>
+                    <w:p>
+                      <w:pPr>
+                        <w:jc w:val="center"/>
+                        <w:rPr>
+                          <w:rFonts w:ascii="Charter Roman" w:hAnsi="Charter Roman"/>
+                          <w:lang w:val="en-US"/>
+                        </w:rPr>
+                      </w:pPr>
+                      <w:r>
+                        <w:rPr>
+                          <w:rFonts w:ascii="Charter Roman" w:hAnsi="Charter Roman"/>
+                          <w:lang w:val="en-US"/>
+                        </w:rPr>
+                        <w:t>Interval</w:t>
+                      </w:r>
+                    </w:p>
+                    <w:p>
+                      <w:pPr>
+                        <w:jc w:val="center"/>
+                        <w:rPr>
+                          <w:rFonts w:ascii="Charter Roman" w:hAnsi="Charter Roman"/>
+                          <w:lang w:val="en-US"/>
+                        </w:rPr>
+                      </w:pPr>
+                      <w:r>
+                        <w:rPr>
+                          <w:rFonts w:ascii="Charter Roman" w:hAnsi="Charter Roman"/>
+                          <w:lang w:val="en-US"/>
+                        </w:rPr>
+                        <w:t>[1-2</w:t>
+                      </w:r>
+                      <w:r>
+                        <w:rPr>
+                          <w:rFonts w:ascii="Charter Roman" w:hAnsi="Charter Roman"/>
+                          <w:lang w:val="en-US"/>
+                        </w:rPr>
+                        <w:t>)</w:t>
+                      </w:r>
+                    </w:p>
+                  </w:txbxContent>
+                </v:textbox>
+              </v:shape>
+            </w:pict>
+          </mc:Fallback>
+        </mc:AlternateContent>
+      </w:r>
+      <w:r>
+        <w:rPr>
+          <w:noProof/>
+          <w:lang w:val="en-US" w:bidi="fa-IR"/>
+        </w:rPr>
+        <mc:AlternateContent>
+          <mc:Choice Requires="wps">
+            <w:drawing>
+              <wp:anchor distT="0" distB="0" distL="114300" distR="114300" simplePos="0" relativeHeight="251695104" behindDoc="0" locked="0" layoutInCell="1" allowOverlap="1" wp14:anchorId="2BF5C194" wp14:editId="454FB102">
+                <wp:simplePos x="0" y="0"/>
+                <wp:positionH relativeFrom="column">
+                  <wp:posOffset>68580</wp:posOffset>
+                </wp:positionH>
+                <wp:positionV relativeFrom="paragraph">
+                  <wp:posOffset>1480348</wp:posOffset>
+                </wp:positionV>
+                <wp:extent cx="706170" cy="497941"/>
+                <wp:effectExtent l="0" t="0" r="5080" b="0"/>
+                <wp:wrapNone/>
+                <wp:docPr id="68" name="Text Box 68"/>
+                <wp:cNvGraphicFramePr/>
+                <a:graphic xmlns:a="http://schemas.openxmlformats.org/drawingml/2006/main">
+                  <a:graphicData uri="http://schemas.microsoft.com/office/word/2010/wordprocessingShape">
+                    <wps:wsp>
+                      <wps:cNvSpPr txBox="1"/>
+                      <wps:spPr>
+                        <a:xfrm>
+                          <a:off x="0" y="0"/>
+                          <a:ext cx="706170" cy="497941"/>
+                        </a:xfrm>
+                        <a:prstGeom prst="rect">
+                          <a:avLst/>
+                        </a:prstGeom>
+                        <a:solidFill>
+                          <a:schemeClr val="lt1"/>
+                        </a:solidFill>
+                        <a:ln w="6350">
+                          <a:noFill/>
+                        </a:ln>
+                      </wps:spPr>
+                      <wps:txbx>
+                        <w:txbxContent>
+                          <w:p>
+                            <w:pPr>
+                              <w:jc w:val="center"/>
+                              <w:rPr>
+                                <w:rFonts w:ascii="Charter Roman" w:hAnsi="Charter Roman"/>
+                                <w:lang w:val="en-US"/>
+                              </w:rPr>
+                            </w:pPr>
+                            <w:r>
+                              <w:rPr>
+                                <w:rFonts w:ascii="Charter Roman" w:hAnsi="Charter Roman"/>
+                                <w:lang w:val="en-US"/>
+                              </w:rPr>
+                              <w:t>Interval</w:t>
+                            </w:r>
+                          </w:p>
+                          <w:p>
+                            <w:pPr>
+                              <w:jc w:val="center"/>
+                              <w:rPr>
+                                <w:rFonts w:ascii="Charter Roman" w:hAnsi="Charter Roman"/>
+                                <w:lang w:val="en-US"/>
+                              </w:rPr>
+                            </w:pPr>
+                            <w:r>
+                              <w:rPr>
+                                <w:rFonts w:ascii="Charter Roman" w:hAnsi="Charter Roman"/>
+                                <w:lang w:val="en-US"/>
+                              </w:rPr>
+                              <w:t>[0-1)</w:t>
+                            </w:r>
+                          </w:p>
+                        </w:txbxContent>
+                      </wps:txbx>
+                      <wps:bodyPr rot="0" spcFirstLastPara="0" vertOverflow="overflow" horzOverflow="overflow" vert="horz" wrap="square" lIns="91440" tIns="45720" rIns="91440" bIns="45720" numCol="1" spcCol="0" rtlCol="0" fromWordArt="0" anchor="t" anchorCtr="0" forceAA="0" compatLnSpc="1">
+                        <a:prstTxWarp prst="textNoShape">
+                          <a:avLst/>
+                        </a:prstTxWarp>
+                        <a:noAutofit/>
+                      </wps:bodyPr>
+                    </wps:wsp>
+                  </a:graphicData>
+                </a:graphic>
+                <wp14:sizeRelV relativeFrom="margin">
+                  <wp14:pctHeight>0</wp14:pctHeight>
+                </wp14:sizeRelV>
+              </wp:anchor>
+            </w:drawing>
+          </mc:Choice>
+          <mc:Fallback>
+            <w:pict>
+              <v:shape w14:anchorId="2BF5C194" id="Text Box 68" o:spid="_x0000_s1035" type="#_x0000_t202" style="position:absolute;margin-left:5.4pt;margin-top:116.55pt;width:55.6pt;height:39.2pt;z-index:251695104;visibility:visible;mso-wrap-style:square;mso-height-percent:0;mso-wrap-distance-left:9pt;mso-wrap-distance-top:0;mso-wrap-distance-right:9pt;mso-wrap-distance-bottom:0;mso-position-horizontal:absolute;mso-position-horizontal-relative:text;mso-position-vertical:absolute;mso-position-vertical-relative:text;mso-height-percent:0;mso-height-relative:margin;v-text-anchor:top" o:gfxdata="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" fillcolor="white [3201]" stroked="f" strokeweight=".5pt">
+                <v:textbox>
+                  <w:txbxContent>
+                    <w:p>
+                      <w:pPr>
+                        <w:jc w:val="center"/>
+                        <w:rPr>
+                          <w:rFonts w:ascii="Charter Roman" w:hAnsi="Charter Roman"/>
+                          <w:lang w:val="en-US"/>
+                        </w:rPr>
+                      </w:pPr>
+                      <w:r>
+                        <w:rPr>
+                          <w:rFonts w:ascii="Charter Roman" w:hAnsi="Charter Roman"/>
+                          <w:lang w:val="en-US"/>
+                        </w:rPr>
+                        <w:t>Interval</w:t>
+                      </w:r>
+                    </w:p>
+                    <w:p>
+                      <w:pPr>
+                        <w:jc w:val="center"/>
+                        <w:rPr>
+                          <w:rFonts w:ascii="Charter Roman" w:hAnsi="Charter Roman"/>
+                          <w:lang w:val="en-US"/>
+                        </w:rPr>
+                      </w:pPr>
+                      <w:r>
+                        <w:rPr>
+                          <w:rFonts w:ascii="Charter Roman" w:hAnsi="Charter Roman"/>
+                          <w:lang w:val="en-US"/>
+                        </w:rPr>
+                        <w:t>[0-1)</w:t>
+                      </w:r>
+                    </w:p>
+                  </w:txbxContent>
+                </v:textbox>
+              </v:shape>
+            </w:pict>
+          </mc:Fallback>
+        </mc:AlternateContent>
+      </w:r>
+      <w:r>
+        <w:rPr>
+          <w:noProof/>
+          <w:lang w:val="en-US" w:bidi="fa-IR"/>
+        </w:rPr>
+        <mc:AlternateContent>
           <mc:Choice Requires="wpg">
             <w:drawing>
-              <wp:anchor distT="0" distB="0" distL="114300" distR="114300" simplePos="0" relativeHeight="251686912" behindDoc="0" locked="0" layoutInCell="1" allowOverlap="1">
+              <wp:anchor distT="0" distB="0" distL="114300" distR="114300" simplePos="0" relativeHeight="251686912" behindDoc="0" locked="0" layoutInCell="1" allowOverlap="1" wp14:anchorId="5AC183C5" wp14:editId="4CE8F235">
                 <wp:simplePos x="0" y="0"/>
                 <wp:positionH relativeFrom="column">
                   <wp:posOffset>1014900</wp:posOffset>
@@ -4281,7 +4098,7 @@
   <w:style w:type="paragraph" w:default="1" w:styleId="Normal">
     <w:name w:val="Normal"/>
     <w:qFormat/>
-    <w:rsid w:val="00DF2A35"/>
+    <w:rsid w:val="00080825"/>
   </w:style>
   <w:style w:type="character" w:default="1" w:styleId="DefaultParagraphFont">
     <w:name w:val="Default Paragraph Font"/>
@@ -4309,6 +4126,33 @@
     <w:uiPriority w:val="99"/>
     <w:semiHidden/>
     <w:unhideWhenUsed/>
+  </w:style>
+  <w:style w:type="paragraph" w:styleId="BalloonText">
+    <w:name w:val="Balloon Text"/>
+    <w:basedOn w:val="Normal"/>
+    <w:link w:val="BalloonTextChar"/>
+    <w:uiPriority w:val="99"/>
+    <w:semiHidden/>
+    <w:unhideWhenUsed/>
+    <w:rsid w:val="008F0BFE"/>
+    <w:rPr>
+      <w:rFonts w:ascii="Times New Roman" w:hAnsi="Times New Roman" w:cs="Times New Roman"/>
+      <w:sz w:val="18"/>
+      <w:szCs w:val="18"/>
+    </w:rPr>
+  </w:style>
+  <w:style w:type="character" w:customStyle="1" w:styleId="BalloonTextChar">
+    <w:name w:val="Balloon Text Char"/>
+    <w:basedOn w:val="DefaultParagraphFont"/>
+    <w:link w:val="BalloonText"/>
+    <w:uiPriority w:val="99"/>
+    <w:semiHidden/>
+    <w:rsid w:val="008F0BFE"/>
+    <w:rPr>
+      <w:rFonts w:ascii="Times New Roman" w:hAnsi="Times New Roman" w:cs="Times New Roman"/>
+      <w:sz w:val="18"/>
+      <w:szCs w:val="18"/>
+    </w:rPr>
   </w:style>
 </w:styles>
 </file>
